--- a/profiles/D Faleleev - CV Profile-2019.docx
+++ b/profiles/D Faleleev - CV Profile-2019.docx
@@ -181,7 +181,6 @@
         <w:ind w:left="3600"/>
         <w:jc w:val="both"/>
         <w:rPr>
-          <w:rFonts w:ascii="Arial" w:hAnsi="Arial" w:cs="Arial"/>
           <w:vanish/>
           <w:sz w:val="16"/>
           <w:szCs w:val="16"/>
@@ -189,7 +188,6 @@
       </w:pPr>
       <w:r>
         <w:rPr>
-          <w:rFonts w:ascii="Arial" w:hAnsi="Arial" w:cs="Arial"/>
           <w:vanish/>
           <w:sz w:val="16"/>
           <w:szCs w:val="16"/>
@@ -202,7 +200,6 @@
         <w:ind w:left="3600"/>
         <w:textAlignment w:val="baseline"/>
         <w:rPr>
-          <w:rFonts w:ascii="Segoe UI" w:hAnsi="Segoe UI" w:cs="Segoe UI"/>
           <w:sz w:val="21"/>
           <w:szCs w:val="21"/>
           <w:bdr w:val="none" w:sz="0" w:space="0" w:color="auto" w:frame="1"/>
@@ -212,7 +209,6 @@
         <w:r>
           <w:rPr>
             <w:rStyle w:val="Hyperlink"/>
-            <w:rFonts w:ascii="Segoe UI" w:hAnsi="Segoe UI" w:cs="Segoe UI"/>
             <w:sz w:val="21"/>
             <w:szCs w:val="21"/>
             <w:bdr w:val="none" w:sz="0" w:space="0" w:color="auto" w:frame="1"/>
@@ -228,7 +224,6 @@
         </w:pBdr>
         <w:jc w:val="center"/>
         <w:rPr>
-          <w:rFonts w:ascii="Arial" w:hAnsi="Arial" w:cs="Arial"/>
           <w:vanish/>
           <w:sz w:val="16"/>
           <w:szCs w:val="16"/>
@@ -236,7 +231,6 @@
       </w:pPr>
       <w:r>
         <w:rPr>
-          <w:rFonts w:ascii="Arial" w:hAnsi="Arial" w:cs="Arial"/>
           <w:vanish/>
           <w:sz w:val="16"/>
           <w:szCs w:val="16"/>
@@ -249,7 +243,6 @@
         <w:ind w:right="720"/>
         <w:jc w:val="center"/>
         <w:rPr>
-          <w:rFonts w:ascii="Cambria" w:hAnsi="Cambria"/>
           <w:sz w:val="28"/>
           <w:szCs w:val="24"/>
         </w:rPr>
@@ -264,20 +257,17 @@
         <w:ind w:left="720" w:hanging="720"/>
         <w:jc w:val="center"/>
         <w:rPr>
-          <w:rFonts w:ascii="Cambria" w:hAnsi="Cambria"/>
           <w:sz w:val="32"/>
         </w:rPr>
       </w:pPr>
       <w:r>
         <w:rPr>
-          <w:rFonts w:ascii="Cambria" w:hAnsi="Cambria"/>
           <w:sz w:val="32"/>
         </w:rPr>
         <w:t xml:space="preserve">Senior </w:t>
       </w:r>
       <w:r>
         <w:rPr>
-          <w:rFonts w:ascii="Cambria" w:hAnsi="Cambria"/>
           <w:sz w:val="32"/>
         </w:rPr>
         <w:t>Software Engineer</w:t>
@@ -290,59 +280,33 @@
           <w:sz w:val="20"/>
         </w:rPr>
       </w:pPr>
-      <w:bookmarkStart w:id="0" w:name="OLE_LINK4"/>
-      <w:bookmarkStart w:id="1" w:name="OLE_LINK5"/>
-      <w:bookmarkStart w:id="2" w:name="OLE_LINK6"/>
-      <w:bookmarkStart w:id="3" w:name="OLE_LINK7"/>
-      <w:bookmarkStart w:id="4" w:name="OLE_LINK1"/>
-      <w:bookmarkStart w:id="5" w:name="OLE_LINK2"/>
-      <w:r>
-        <w:rPr>
-          <w:sz w:val="20"/>
-        </w:rPr>
-        <w:t xml:space="preserve">Senior Software Engineer with </w:t>
-      </w:r>
-      <w:r>
-        <w:rPr>
-          <w:sz w:val="20"/>
-        </w:rPr>
-        <w:t>more than 15</w:t>
-      </w:r>
-      <w:r>
-        <w:rPr>
-          <w:sz w:val="20"/>
-        </w:rPr>
-        <w:t xml:space="preserve"> years of software development, architecture and project management experience. </w:t>
-      </w:r>
-    </w:p>
-    <w:p>
-      <w:pPr>
-        <w:rPr>
-          <w:sz w:val="20"/>
-        </w:rPr>
-      </w:pPr>
-      <w:r>
-        <w:rPr>
-          <w:sz w:val="20"/>
-        </w:rPr>
-        <w:t>Primary development platform</w:t>
-      </w:r>
-      <w:r>
-        <w:rPr>
-          <w:sz w:val="20"/>
-        </w:rPr>
-        <w:t xml:space="preserve"> Microsoft</w:t>
-      </w:r>
-      <w:r>
-        <w:rPr>
-          <w:sz w:val="20"/>
-        </w:rPr>
-        <w:t xml:space="preserve"> .Net.</w:t>
-      </w:r>
-    </w:p>
-    <w:p>
-      <w:pPr>
-        <w:rPr>
+      <w:bookmarkStart w:id="0" w:name="OLE_LINK1"/>
+      <w:bookmarkStart w:id="1" w:name="OLE_LINK2"/>
+      <w:r>
+        <w:rPr>
+          <w:sz w:val="20"/>
+        </w:rPr>
+        <w:t xml:space="preserve">Senior Software Engineer with more than 15 years of software development, architecture and project management experience. </w:t>
+      </w:r>
+    </w:p>
+    <w:p>
+      <w:pPr>
+        <w:rPr>
+          <w:sz w:val="20"/>
+        </w:rPr>
+      </w:pPr>
+      <w:r>
+        <w:rPr>
+          <w:sz w:val="20"/>
+        </w:rPr>
+        <w:t>Primary development platform Microsoft .Net.</w:t>
+      </w:r>
+    </w:p>
+    <w:p>
+      <w:pPr>
+        <w:rPr>
+          <w:b/>
+          <w:bCs/>
           <w:sz w:val="20"/>
         </w:rPr>
       </w:pPr>
@@ -353,24 +317,9 @@
         <w:t>Specialization: Web Development, Enterprise Applications</w:t>
       </w:r>
     </w:p>
-    <w:bookmarkEnd w:id="0"/>
-    <w:bookmarkEnd w:id="1"/>
-    <w:bookmarkEnd w:id="2"/>
-    <w:bookmarkEnd w:id="3"/>
-    <w:p>
-      <w:pPr>
-        <w:rPr>
-          <w:rFonts w:ascii="Cambria-Bold" w:hAnsi="Cambria-Bold" w:cs="Cambria-Bold"/>
-          <w:b/>
-          <w:bCs/>
-          <w:sz w:val="20"/>
-        </w:rPr>
-      </w:pPr>
-    </w:p>
-    <w:p>
-      <w:pPr>
-        <w:rPr>
-          <w:rFonts w:ascii="Cambria-Bold" w:hAnsi="Cambria-Bold" w:cs="Cambria-Bold"/>
+    <w:p>
+      <w:pPr>
+        <w:rPr>
           <w:b/>
           <w:bCs/>
           <w:sz w:val="20"/>
@@ -399,7 +348,6 @@
     <w:p>
       <w:pPr>
         <w:rPr>
-          <w:rFonts w:ascii="Cambria-Bold" w:hAnsi="Cambria-Bold" w:cs="Cambria-Bold"/>
           <w:b/>
           <w:bCs/>
           <w:sz w:val="20"/>
@@ -418,25 +366,11 @@
           <w:b/>
           <w:sz w:val="20"/>
         </w:rPr>
-        <w:t xml:space="preserve">Key </w:t>
-      </w:r>
-      <w:r>
-        <w:rPr>
-          <w:b/>
-          <w:sz w:val="20"/>
-        </w:rPr>
-        <w:t xml:space="preserve">technical </w:t>
-      </w:r>
-      <w:r>
-        <w:rPr>
-          <w:b/>
-          <w:sz w:val="20"/>
-        </w:rPr>
-        <w:t>strengths:</w:t>
-      </w:r>
-    </w:p>
-    <w:bookmarkEnd w:id="4"/>
-    <w:bookmarkEnd w:id="5"/>
+        <w:t>Key technical strengths:</w:t>
+      </w:r>
+    </w:p>
+    <w:bookmarkEnd w:id="0"/>
+    <w:bookmarkEnd w:id="1"/>
     <w:p>
       <w:pPr>
         <w:numPr>
@@ -592,7 +526,19 @@
         <w:rPr>
           <w:sz w:val="20"/>
         </w:rPr>
-        <w:t>Especially .Net Web related technologies:</w:t>
+        <w:t>Especially .Net Web</w:t>
+      </w:r>
+      <w:r>
+        <w:rPr>
+          <w:sz w:val="20"/>
+        </w:rPr>
+        <w:t>-</w:t>
+      </w:r>
+      <w:r>
+        <w:rPr>
+          <w:sz w:val="20"/>
+        </w:rPr>
+        <w:t>related technologies:</w:t>
       </w:r>
     </w:p>
     <w:p>
@@ -1038,41 +984,20 @@
           <w:i/>
         </w:rPr>
         <w:lastRenderedPageBreak/>
-        <w:t>Nov</w:t>
-      </w:r>
-      <w:r>
-        <w:rPr>
-          <w:i/>
-        </w:rPr>
-        <w:t xml:space="preserve"> 20</w:t>
-      </w:r>
-      <w:r>
-        <w:rPr>
-          <w:i/>
-        </w:rPr>
-        <w:t>10 – Present</w:t>
+        <w:t>Nov 2010 – Present</w:t>
       </w:r>
       <w:r>
         <w:t>:</w:t>
       </w:r>
       <w:r>
         <w:tab/>
-      </w:r>
-      <w:r>
-        <w:t>VIAcode Consulting LLC - Hartford</w:t>
-      </w:r>
-      <w:r>
-        <w:t xml:space="preserve">, </w:t>
-      </w:r>
-      <w:r>
-        <w:t>USA</w:t>
-      </w:r>
-    </w:p>
-    <w:p>
-      <w:pPr>
-        <w:ind w:right="720"/>
-        <w:rPr>
-          <w:rFonts w:ascii="Arial" w:hAnsi="Arial" w:cs="Arial"/>
+        <w:t>VIAcode Consulting LLC - Hartford, USA</w:t>
+      </w:r>
+    </w:p>
+    <w:p>
+      <w:pPr>
+        <w:ind w:right="720"/>
+        <w:rPr>
           <w:b/>
           <w:sz w:val="20"/>
         </w:rPr>
@@ -1083,19 +1008,7 @@
         <w:pStyle w:val="Heading3"/>
       </w:pPr>
       <w:r>
-        <w:t>Mar 2015</w:t>
-      </w:r>
-      <w:r>
-        <w:t xml:space="preserve"> </w:t>
-      </w:r>
-      <w:r>
-        <w:t>–</w:t>
-      </w:r>
-      <w:r>
-        <w:t xml:space="preserve"> </w:t>
-      </w:r>
-      <w:r>
-        <w:t xml:space="preserve">Present: Senior Software Engineer – </w:t>
+        <w:t xml:space="preserve">Mar 2015 – Present: Senior Software Engineer – </w:t>
       </w:r>
       <w:proofErr w:type="spellStart"/>
       <w:r>
@@ -1110,35 +1023,18 @@
       <w:pPr>
         <w:ind w:right="720"/>
         <w:rPr>
-          <w:rFonts w:ascii="Arial" w:hAnsi="Arial" w:cs="Arial"/>
-          <w:sz w:val="20"/>
-        </w:rPr>
-      </w:pPr>
-      <w:r>
-        <w:rPr>
-          <w:rFonts w:ascii="Arial" w:hAnsi="Arial" w:cs="Arial"/>
-          <w:sz w:val="20"/>
-        </w:rPr>
-        <w:t xml:space="preserve">As a platform team member work on the most critical projects for T360 Infrastructure. </w:t>
-      </w:r>
-      <w:r>
-        <w:rPr>
-          <w:rFonts w:ascii="Arial" w:hAnsi="Arial" w:cs="Arial"/>
-          <w:sz w:val="20"/>
-        </w:rPr>
-        <w:t xml:space="preserve">Platform team follows Agile Scrum </w:t>
-      </w:r>
-      <w:r>
-        <w:rPr>
-          <w:rFonts w:ascii="Arial" w:hAnsi="Arial" w:cs="Arial"/>
-          <w:sz w:val="20"/>
-        </w:rPr>
-        <w:t xml:space="preserve">and </w:t>
+          <w:sz w:val="20"/>
+        </w:rPr>
+      </w:pPr>
+      <w:r>
+        <w:rPr>
+          <w:sz w:val="20"/>
+        </w:rPr>
+        <w:t xml:space="preserve">As a platform team member works on the most critical projects for T360 Infrastructure. Platform team follows Agile Scrum and </w:t>
       </w:r>
       <w:proofErr w:type="spellStart"/>
       <w:r>
         <w:rPr>
-          <w:rFonts w:ascii="Arial" w:hAnsi="Arial" w:cs="Arial"/>
           <w:sz w:val="20"/>
         </w:rPr>
         <w:t>SAFe</w:t>
@@ -1146,46 +1042,18 @@
       <w:proofErr w:type="spellEnd"/>
       <w:r>
         <w:rPr>
-          <w:rFonts w:ascii="Arial" w:hAnsi="Arial" w:cs="Arial"/>
-          <w:sz w:val="20"/>
-        </w:rPr>
-        <w:t xml:space="preserve"> </w:t>
-      </w:r>
-      <w:r>
-        <w:rPr>
-          <w:rFonts w:ascii="Arial" w:hAnsi="Arial" w:cs="Arial"/>
-          <w:sz w:val="20"/>
-        </w:rPr>
-        <w:t>methodolog</w:t>
-      </w:r>
-      <w:r>
-        <w:rPr>
-          <w:rFonts w:ascii="Arial" w:hAnsi="Arial" w:cs="Arial"/>
-          <w:sz w:val="20"/>
-        </w:rPr>
-        <w:t>ies</w:t>
-      </w:r>
-      <w:r>
-        <w:rPr>
-          <w:rFonts w:ascii="Arial" w:hAnsi="Arial" w:cs="Arial"/>
-          <w:sz w:val="20"/>
-        </w:rPr>
-        <w:t xml:space="preserve">, </w:t>
-      </w:r>
-      <w:r>
-        <w:rPr>
-          <w:rFonts w:ascii="Arial" w:hAnsi="Arial" w:cs="Arial"/>
-          <w:sz w:val="20"/>
-        </w:rPr>
-        <w:t>where</w:t>
-      </w:r>
-      <w:r>
-        <w:rPr>
-          <w:rFonts w:ascii="Arial" w:hAnsi="Arial" w:cs="Arial"/>
-          <w:sz w:val="20"/>
-        </w:rPr>
-        <w:t xml:space="preserve"> each development member is responsible for such tasks:</w:t>
-      </w:r>
+          <w:sz w:val="20"/>
+        </w:rPr>
+        <w:t xml:space="preserve"> methodologies where was responsible for the following activities:</w:t>
+      </w:r>
+    </w:p>
+    <w:p>
+      <w:pPr>
+        <w:ind w:right="720"/>
+        <w:rPr>
+          <w:sz w:val="20"/>
+        </w:rPr>
+      </w:pPr>
     </w:p>
     <w:p>
       <w:pPr>
@@ -1196,13 +1064,11 @@
         </w:numPr>
         <w:ind w:right="720"/>
         <w:rPr>
-          <w:rFonts w:ascii="Arial" w:hAnsi="Arial" w:cs="Arial"/>
-          <w:sz w:val="20"/>
-        </w:rPr>
-      </w:pPr>
-      <w:r>
-        <w:rPr>
-          <w:rFonts w:ascii="Arial" w:hAnsi="Arial" w:cs="Arial"/>
+          <w:sz w:val="20"/>
+        </w:rPr>
+      </w:pPr>
+      <w:r>
+        <w:rPr>
           <w:sz w:val="20"/>
         </w:rPr>
         <w:t>Design Discussion and Review</w:t>
@@ -1217,13 +1083,11 @@
         </w:numPr>
         <w:ind w:right="720"/>
         <w:rPr>
-          <w:rFonts w:ascii="Arial" w:hAnsi="Arial" w:cs="Arial"/>
-          <w:sz w:val="20"/>
-        </w:rPr>
-      </w:pPr>
-      <w:r>
-        <w:rPr>
-          <w:rFonts w:ascii="Arial" w:hAnsi="Arial" w:cs="Arial"/>
+          <w:sz w:val="20"/>
+        </w:rPr>
+      </w:pPr>
+      <w:r>
+        <w:rPr>
           <w:sz w:val="20"/>
         </w:rPr>
         <w:t xml:space="preserve">Development and Code Review </w:t>
@@ -1238,13 +1102,11 @@
         </w:numPr>
         <w:ind w:right="720"/>
         <w:rPr>
-          <w:rFonts w:ascii="Arial" w:hAnsi="Arial" w:cs="Arial"/>
-          <w:sz w:val="20"/>
-        </w:rPr>
-      </w:pPr>
-      <w:r>
-        <w:rPr>
-          <w:rFonts w:ascii="Arial" w:hAnsi="Arial" w:cs="Arial"/>
+          <w:sz w:val="20"/>
+        </w:rPr>
+      </w:pPr>
+      <w:r>
+        <w:rPr>
           <w:sz w:val="20"/>
         </w:rPr>
         <w:t>Design and Code Review for system critical changes implemented by other teams</w:t>
@@ -1259,13 +1121,11 @@
         </w:numPr>
         <w:ind w:right="720"/>
         <w:rPr>
-          <w:rFonts w:ascii="Arial" w:hAnsi="Arial" w:cs="Arial"/>
-          <w:sz w:val="20"/>
-        </w:rPr>
-      </w:pPr>
-      <w:r>
-        <w:rPr>
-          <w:rFonts w:ascii="Arial" w:hAnsi="Arial" w:cs="Arial"/>
+          <w:sz w:val="20"/>
+        </w:rPr>
+      </w:pPr>
+      <w:r>
+        <w:rPr>
           <w:sz w:val="20"/>
         </w:rPr>
         <w:t>Requirement review and discussion with product owners</w:t>
@@ -1280,13 +1140,11 @@
         </w:numPr>
         <w:ind w:right="720"/>
         <w:rPr>
-          <w:rFonts w:ascii="Arial" w:hAnsi="Arial" w:cs="Arial"/>
-          <w:sz w:val="20"/>
-        </w:rPr>
-      </w:pPr>
-      <w:r>
-        <w:rPr>
-          <w:rFonts w:ascii="Arial" w:hAnsi="Arial" w:cs="Arial"/>
+          <w:sz w:val="20"/>
+        </w:rPr>
+      </w:pPr>
+      <w:r>
+        <w:rPr>
           <w:sz w:val="20"/>
         </w:rPr>
         <w:t>Feature documentation</w:t>
@@ -1301,25 +1159,20 @@
         </w:numPr>
         <w:ind w:right="720"/>
         <w:rPr>
-          <w:rFonts w:ascii="Arial" w:hAnsi="Arial" w:cs="Arial"/>
-          <w:sz w:val="20"/>
-        </w:rPr>
-      </w:pPr>
-      <w:r>
-        <w:rPr>
-          <w:rFonts w:ascii="Arial" w:hAnsi="Arial" w:cs="Arial"/>
+          <w:sz w:val="20"/>
+        </w:rPr>
+      </w:pPr>
+      <w:r>
+        <w:rPr>
           <w:sz w:val="20"/>
         </w:rPr>
         <w:t>Feature demo for product owners</w:t>
       </w:r>
-      <w:bookmarkStart w:id="6" w:name="_GoBack"/>
-      <w:bookmarkEnd w:id="6"/>
-    </w:p>
-    <w:p>
-      <w:pPr>
-        <w:ind w:right="720"/>
-        <w:rPr>
-          <w:rFonts w:ascii="Arial" w:hAnsi="Arial" w:cs="Arial"/>
+    </w:p>
+    <w:p>
+      <w:pPr>
+        <w:ind w:right="720"/>
+        <w:rPr>
           <w:sz w:val="20"/>
         </w:rPr>
       </w:pPr>
@@ -1336,7 +1189,6 @@
       <w:pPr>
         <w:ind w:right="720"/>
         <w:rPr>
-          <w:rFonts w:ascii="Arial" w:hAnsi="Arial" w:cs="Arial"/>
           <w:sz w:val="20"/>
         </w:rPr>
       </w:pPr>
@@ -1360,55 +1212,54 @@
       <w:pPr>
         <w:ind w:right="720"/>
         <w:rPr>
-          <w:rFonts w:ascii="Arial" w:hAnsi="Arial" w:cs="Arial"/>
-          <w:sz w:val="20"/>
-        </w:rPr>
-      </w:pPr>
-      <w:r>
-        <w:rPr>
-          <w:rFonts w:ascii="Arial" w:hAnsi="Arial" w:cs="Arial"/>
-          <w:sz w:val="20"/>
-        </w:rPr>
-        <w:t>Based on positive experience with previous React Spa Web site business made decision to make unified user interface for multiple products</w:t>
-      </w:r>
-      <w:r>
-        <w:rPr>
-          <w:rFonts w:ascii="Arial" w:hAnsi="Arial" w:cs="Arial"/>
-          <w:sz w:val="20"/>
-        </w:rPr>
-        <w:t>. Multi-Tenant T360 (.Net based) and On-Premise Passport (Java based) apps have similar goals, but completely different in technology stack and user interface. To improve overall user experience and reduce development cost it was decided to create unified Spa application (app framework) that communicates with API using unified JSON Web API interfaces.</w:t>
-      </w:r>
-    </w:p>
-    <w:p>
-      <w:pPr>
-        <w:ind w:right="720"/>
-        <w:rPr>
-          <w:rFonts w:ascii="Arial" w:hAnsi="Arial" w:cs="Arial"/>
-          <w:sz w:val="20"/>
-        </w:rPr>
-      </w:pPr>
-      <w:r>
-        <w:rPr>
-          <w:rFonts w:ascii="Arial" w:hAnsi="Arial" w:cs="Arial"/>
-          <w:sz w:val="20"/>
-        </w:rPr>
-        <w:t>Work in team responsible for building JSON Web API for T360 Platform.</w:t>
-      </w:r>
-    </w:p>
-    <w:p>
-      <w:pPr>
-        <w:ind w:right="720"/>
-        <w:rPr>
-          <w:rFonts w:ascii="Arial" w:hAnsi="Arial" w:cs="Arial"/>
-          <w:sz w:val="20"/>
-        </w:rPr>
-      </w:pPr>
-    </w:p>
-    <w:p>
-      <w:pPr>
-        <w:ind w:right="720"/>
-        <w:rPr>
-          <w:rFonts w:ascii="Arial" w:hAnsi="Arial" w:cs="Arial"/>
+          <w:sz w:val="20"/>
+        </w:rPr>
+      </w:pPr>
+      <w:r>
+        <w:rPr>
+          <w:sz w:val="20"/>
+        </w:rPr>
+        <w:t>Based on the positive experience with the previous React Spa Web site the business decided to make a unified user interface for multiple products. Multi-Tenant T360 (.Net based) and On-Premise Passport (Java-based) apps have similar goals, but completely different in the technology stack and user interface. To improve overall user experience and reduce development cost it was decided to create a unified Spa application (app framework) that communicates with API using unified JSON Web API interfaces.</w:t>
+      </w:r>
+    </w:p>
+    <w:p>
+      <w:pPr>
+        <w:ind w:right="720"/>
+        <w:rPr>
+          <w:sz w:val="20"/>
+        </w:rPr>
+      </w:pPr>
+      <w:r>
+        <w:rPr>
+          <w:sz w:val="20"/>
+        </w:rPr>
+        <w:t xml:space="preserve">Work in a team responsible for building JSON Web API for </w:t>
+      </w:r>
+      <w:r>
+        <w:rPr>
+          <w:sz w:val="20"/>
+        </w:rPr>
+        <w:t xml:space="preserve">the </w:t>
+      </w:r>
+      <w:r>
+        <w:rPr>
+          <w:sz w:val="20"/>
+        </w:rPr>
+        <w:t>T360 Platform.</w:t>
+      </w:r>
+    </w:p>
+    <w:p>
+      <w:pPr>
+        <w:ind w:right="720"/>
+        <w:rPr>
+          <w:sz w:val="20"/>
+        </w:rPr>
+      </w:pPr>
+    </w:p>
+    <w:p>
+      <w:pPr>
+        <w:ind w:right="720"/>
+        <w:rPr>
           <w:b/>
           <w:bCs/>
           <w:sz w:val="20"/>
@@ -1416,7 +1267,6 @@
       </w:pPr>
       <w:r>
         <w:rPr>
-          <w:rFonts w:ascii="Arial" w:hAnsi="Arial" w:cs="Arial"/>
           <w:b/>
           <w:bCs/>
           <w:sz w:val="20"/>
@@ -1433,14 +1283,12 @@
         </w:numPr>
         <w:ind w:right="720"/>
         <w:rPr>
-          <w:rFonts w:ascii="Arial" w:hAnsi="Arial" w:cs="Arial"/>
           <w:sz w:val="20"/>
         </w:rPr>
       </w:pPr>
       <w:proofErr w:type="spellStart"/>
       <w:r>
         <w:rPr>
-          <w:rFonts w:ascii="Arial" w:hAnsi="Arial" w:cs="Arial"/>
           <w:sz w:val="20"/>
         </w:rPr>
         <w:t>SAFe</w:t>
@@ -1448,7 +1296,6 @@
       <w:proofErr w:type="spellEnd"/>
       <w:r>
         <w:rPr>
-          <w:rFonts w:ascii="Arial" w:hAnsi="Arial" w:cs="Arial"/>
           <w:sz w:val="20"/>
         </w:rPr>
         <w:t xml:space="preserve"> Agile Framework – to facilitate work between multiple teams.</w:t>
@@ -1463,30 +1310,14 @@
         </w:numPr>
         <w:ind w:right="720"/>
         <w:rPr>
-          <w:rFonts w:ascii="Arial" w:hAnsi="Arial" w:cs="Arial"/>
-          <w:sz w:val="20"/>
-        </w:rPr>
-      </w:pPr>
-      <w:r>
-        <w:rPr>
-          <w:rFonts w:ascii="Arial" w:hAnsi="Arial" w:cs="Arial"/>
-          <w:sz w:val="20"/>
-        </w:rPr>
-        <w:t xml:space="preserve">ASP .Net Core </w:t>
-      </w:r>
-      <w:r>
-        <w:rPr>
-          <w:rFonts w:ascii="Arial" w:hAnsi="Arial" w:cs="Arial"/>
-          <w:sz w:val="20"/>
-        </w:rPr>
-        <w:t xml:space="preserve">2.1 as engine </w:t>
-      </w:r>
-      <w:r>
-        <w:rPr>
-          <w:rFonts w:ascii="Arial" w:hAnsi="Arial" w:cs="Arial"/>
-          <w:sz w:val="20"/>
-        </w:rPr>
-        <w:t>for API</w:t>
+          <w:sz w:val="20"/>
+        </w:rPr>
+      </w:pPr>
+      <w:r>
+        <w:rPr>
+          <w:sz w:val="20"/>
+        </w:rPr>
+        <w:t>ASP .Net Core 2.1 as engine for API</w:t>
       </w:r>
     </w:p>
     <w:p>
@@ -1498,13 +1329,11 @@
         </w:numPr>
         <w:ind w:right="720"/>
         <w:rPr>
-          <w:rFonts w:ascii="Arial" w:hAnsi="Arial" w:cs="Arial"/>
-          <w:sz w:val="20"/>
-        </w:rPr>
-      </w:pPr>
-      <w:r>
-        <w:rPr>
-          <w:rFonts w:ascii="Arial" w:hAnsi="Arial" w:cs="Arial"/>
+          <w:sz w:val="20"/>
+        </w:rPr>
+      </w:pPr>
+      <w:r>
+        <w:rPr>
           <w:sz w:val="20"/>
         </w:rPr>
         <w:t>Microsoft SQL Server (TSQL) - Database</w:t>
@@ -1519,14 +1348,12 @@
         </w:numPr>
         <w:ind w:right="720"/>
         <w:rPr>
-          <w:rFonts w:ascii="Arial" w:hAnsi="Arial" w:cs="Arial"/>
           <w:sz w:val="20"/>
         </w:rPr>
       </w:pPr>
       <w:proofErr w:type="spellStart"/>
       <w:r>
         <w:rPr>
-          <w:rFonts w:ascii="Arial" w:hAnsi="Arial" w:cs="Arial"/>
           <w:sz w:val="20"/>
         </w:rPr>
         <w:t>IdentityServer</w:t>
@@ -1534,7 +1361,6 @@
       <w:proofErr w:type="spellEnd"/>
       <w:r>
         <w:rPr>
-          <w:rFonts w:ascii="Arial" w:hAnsi="Arial" w:cs="Arial"/>
           <w:sz w:val="20"/>
         </w:rPr>
         <w:t xml:space="preserve"> v4 – as framework for OAuth2\OpenID Connect implementation</w:t>
@@ -1549,13 +1375,11 @@
         </w:numPr>
         <w:ind w:right="720"/>
         <w:rPr>
-          <w:rFonts w:ascii="Arial" w:hAnsi="Arial" w:cs="Arial"/>
-          <w:sz w:val="20"/>
-        </w:rPr>
-      </w:pPr>
-      <w:r>
-        <w:rPr>
-          <w:rFonts w:ascii="Arial" w:hAnsi="Arial" w:cs="Arial"/>
+          <w:sz w:val="20"/>
+        </w:rPr>
+      </w:pPr>
+      <w:r>
+        <w:rPr>
           <w:sz w:val="20"/>
         </w:rPr>
         <w:t>React/Redux – Primary SPA framework</w:t>
@@ -1570,13 +1394,11 @@
         </w:numPr>
         <w:ind w:right="720"/>
         <w:rPr>
-          <w:rFonts w:ascii="Arial" w:hAnsi="Arial" w:cs="Arial"/>
-          <w:sz w:val="20"/>
-        </w:rPr>
-      </w:pPr>
-      <w:r>
-        <w:rPr>
-          <w:rFonts w:ascii="Arial" w:hAnsi="Arial" w:cs="Arial"/>
+          <w:sz w:val="20"/>
+        </w:rPr>
+      </w:pPr>
+      <w:r>
+        <w:rPr>
           <w:sz w:val="20"/>
         </w:rPr>
         <w:t xml:space="preserve">Markdown + </w:t>
@@ -1584,7 +1406,6 @@
       <w:proofErr w:type="spellStart"/>
       <w:r>
         <w:rPr>
-          <w:rFonts w:ascii="Arial" w:hAnsi="Arial" w:cs="Arial"/>
           <w:sz w:val="20"/>
         </w:rPr>
         <w:t>PlantUML</w:t>
@@ -1592,7 +1413,6 @@
       <w:proofErr w:type="spellEnd"/>
       <w:r>
         <w:rPr>
-          <w:rFonts w:ascii="Arial" w:hAnsi="Arial" w:cs="Arial"/>
           <w:sz w:val="20"/>
         </w:rPr>
         <w:t xml:space="preserve"> – for design documentation</w:t>
@@ -1602,16 +1422,16 @@
       <w:pPr>
         <w:ind w:right="720"/>
         <w:rPr>
-          <w:rFonts w:ascii="Arial" w:hAnsi="Arial" w:cs="Arial"/>
-          <w:sz w:val="20"/>
-        </w:rPr>
-      </w:pPr>
-    </w:p>
-    <w:p>
-      <w:pPr>
-        <w:ind w:right="720"/>
-        <w:rPr>
-          <w:rFonts w:ascii="Arial" w:hAnsi="Arial" w:cs="Arial"/>
+          <w:sz w:val="20"/>
+        </w:rPr>
+      </w:pPr>
+      <w:bookmarkStart w:id="2" w:name="_GoBack"/>
+      <w:bookmarkEnd w:id="2"/>
+    </w:p>
+    <w:p>
+      <w:pPr>
+        <w:ind w:right="720"/>
+        <w:rPr>
           <w:sz w:val="20"/>
         </w:rPr>
       </w:pPr>
@@ -1646,68 +1466,33 @@
     <w:p>
       <w:pPr>
         <w:ind w:right="720"/>
-        <w:jc w:val="both"/>
-        <w:rPr>
-          <w:rFonts w:ascii="Arial" w:hAnsi="Arial" w:cs="Arial"/>
-          <w:sz w:val="20"/>
-        </w:rPr>
-      </w:pPr>
-      <w:r>
-        <w:rPr>
-          <w:rFonts w:ascii="Arial" w:hAnsi="Arial" w:cs="Arial"/>
-          <w:sz w:val="20"/>
-        </w:rPr>
-        <w:t xml:space="preserve">Business struggled with supporting outdated mobile (iOS and Android) applications for invoice review. These applications developed by separate vendor, were limited in functionality, and required periodical system updates. As a team, we had to find efficient way to satisfy needs of our customers to </w:t>
-      </w:r>
-      <w:r>
-        <w:rPr>
-          <w:rFonts w:ascii="Arial" w:hAnsi="Arial" w:cs="Arial"/>
-          <w:sz w:val="20"/>
-        </w:rPr>
-        <w:t xml:space="preserve">easy do </w:t>
-      </w:r>
-      <w:r>
-        <w:rPr>
-          <w:rFonts w:ascii="Arial" w:hAnsi="Arial" w:cs="Arial"/>
-          <w:sz w:val="20"/>
-        </w:rPr>
-        <w:t>invoice related tasks on mobile devices and support easy extension of features in future.</w:t>
-      </w:r>
-    </w:p>
-    <w:p>
-      <w:pPr>
-        <w:ind w:right="720"/>
-        <w:jc w:val="both"/>
-        <w:rPr>
-          <w:rFonts w:ascii="Arial" w:hAnsi="Arial" w:cs="Arial"/>
-          <w:sz w:val="20"/>
-        </w:rPr>
-      </w:pPr>
-      <w:r>
-        <w:rPr>
-          <w:rFonts w:ascii="Arial" w:hAnsi="Arial" w:cs="Arial"/>
-          <w:sz w:val="20"/>
-        </w:rPr>
-        <w:t xml:space="preserve">As result, we came to mobile oriented SPA application with React/Redux on Client side and </w:t>
-      </w:r>
-      <w:r>
-        <w:rPr>
-          <w:rFonts w:ascii="Arial" w:hAnsi="Arial" w:cs="Arial"/>
-          <w:sz w:val="20"/>
-        </w:rPr>
-        <w:t xml:space="preserve">ASP.Net </w:t>
-      </w:r>
-      <w:r>
-        <w:rPr>
-          <w:rFonts w:ascii="Arial" w:hAnsi="Arial" w:cs="Arial"/>
-          <w:sz w:val="20"/>
-        </w:rPr>
-        <w:t xml:space="preserve">Web </w:t>
+        <w:rPr>
+          <w:sz w:val="20"/>
+        </w:rPr>
+      </w:pPr>
+      <w:r>
+        <w:rPr>
+          <w:sz w:val="20"/>
+        </w:rPr>
+        <w:t>The business struggled with supporting outdated mobile (iOS and Android) applications for invoice review. These applications developed by the separate vendor were limited in functionality and required periodical system updates. As a team, we had to find an efficient way to satisfy the needs of our customers to easily do invoice related tasks on mobile devices and simplify future feature extension.</w:t>
+      </w:r>
+    </w:p>
+    <w:p>
+      <w:pPr>
+        <w:ind w:right="720"/>
+        <w:rPr>
+          <w:sz w:val="20"/>
+        </w:rPr>
+      </w:pPr>
+      <w:r>
+        <w:rPr>
+          <w:sz w:val="20"/>
+        </w:rPr>
+        <w:t xml:space="preserve">As a result, we came to a mobile-oriented SPA application with React/Redux on Client-side and ASP.Net Web </w:t>
       </w:r>
       <w:proofErr w:type="spellStart"/>
       <w:r>
         <w:rPr>
-          <w:rFonts w:ascii="Arial" w:hAnsi="Arial" w:cs="Arial"/>
           <w:sz w:val="20"/>
         </w:rPr>
         <w:t>Api</w:t>
@@ -1715,31 +1500,15 @@
       <w:proofErr w:type="spellEnd"/>
       <w:r>
         <w:rPr>
-          <w:rFonts w:ascii="Arial" w:hAnsi="Arial" w:cs="Arial"/>
-          <w:sz w:val="20"/>
-        </w:rPr>
-        <w:t xml:space="preserve"> on server. Spa Web application performs smooth work of users on their phones and tablets, universal web platform helps us to have same client on iOS, Android and Desktop platforms just adjusting shown information to the screen size. Extension of Web API service endpoint has another goal to extract most used feature from monolith web app to the set of services. </w:t>
-      </w:r>
-      <w:r>
-        <w:rPr>
-          <w:rFonts w:ascii="Arial" w:hAnsi="Arial" w:cs="Arial"/>
-          <w:sz w:val="20"/>
-        </w:rPr>
-        <w:t>It should</w:t>
-      </w:r>
-      <w:r>
-        <w:rPr>
-          <w:rFonts w:ascii="Arial" w:hAnsi="Arial" w:cs="Arial"/>
-          <w:sz w:val="20"/>
-        </w:rPr>
-        <w:t xml:space="preserve"> help with further redesign of primary system.</w:t>
-      </w:r>
-    </w:p>
-    <w:p>
-      <w:pPr>
-        <w:ind w:right="720"/>
-        <w:rPr>
-          <w:rFonts w:ascii="Arial" w:hAnsi="Arial" w:cs="Arial"/>
+          <w:sz w:val="20"/>
+        </w:rPr>
+        <w:t xml:space="preserve"> on the server. Spa Web application performs smooth work of users on their phones and tablets, universal web platform helps us to have the same client on iOS, Android and Desktop platforms just adjusting shown information to the screen size. Extension of Web API service endpoint has another goal to extract the most used feature from the monolith web app to the set of services. It should help with a further redesign of the primary system.</w:t>
+      </w:r>
+    </w:p>
+    <w:p>
+      <w:pPr>
+        <w:ind w:right="720"/>
+        <w:rPr>
           <w:sz w:val="20"/>
         </w:rPr>
       </w:pPr>
@@ -1769,7 +1538,6 @@
       <w:pPr>
         <w:ind w:right="720"/>
         <w:rPr>
-          <w:rFonts w:ascii="Arial" w:hAnsi="Arial" w:cs="Arial"/>
           <w:sz w:val="20"/>
         </w:rPr>
       </w:pPr>
@@ -1783,13 +1551,11 @@
         </w:numPr>
         <w:ind w:right="720"/>
         <w:rPr>
-          <w:rFonts w:ascii="Arial" w:hAnsi="Arial" w:cs="Arial"/>
-          <w:sz w:val="20"/>
-        </w:rPr>
-      </w:pPr>
-      <w:r>
-        <w:rPr>
-          <w:rFonts w:ascii="Arial" w:hAnsi="Arial" w:cs="Arial"/>
+          <w:sz w:val="20"/>
+        </w:rPr>
+      </w:pPr>
+      <w:r>
+        <w:rPr>
           <w:sz w:val="20"/>
         </w:rPr>
         <w:t>Microsoft SQL Server (TSQL) - Database</w:t>
@@ -1804,27 +1570,23 @@
         </w:numPr>
         <w:ind w:right="720"/>
         <w:rPr>
-          <w:rFonts w:ascii="Arial" w:hAnsi="Arial" w:cs="Arial"/>
-          <w:sz w:val="20"/>
-        </w:rPr>
-      </w:pPr>
-      <w:r>
-        <w:rPr>
-          <w:rFonts w:ascii="Arial" w:hAnsi="Arial" w:cs="Arial"/>
+          <w:sz w:val="20"/>
+        </w:rPr>
+      </w:pPr>
+      <w:r>
+        <w:rPr>
           <w:sz w:val="20"/>
         </w:rPr>
         <w:t xml:space="preserve">ASP .Net </w:t>
       </w:r>
       <w:r>
         <w:rPr>
-          <w:rFonts w:ascii="Arial" w:hAnsi="Arial" w:cs="Arial"/>
           <w:sz w:val="20"/>
         </w:rPr>
         <w:t>Core for API</w:t>
       </w:r>
       <w:r>
         <w:rPr>
-          <w:rFonts w:ascii="Arial" w:hAnsi="Arial" w:cs="Arial"/>
           <w:sz w:val="20"/>
         </w:rPr>
         <w:t xml:space="preserve"> </w:t>
@@ -1839,16 +1601,26 @@
         </w:numPr>
         <w:ind w:right="720"/>
         <w:rPr>
-          <w:rFonts w:ascii="Arial" w:hAnsi="Arial" w:cs="Arial"/>
-          <w:sz w:val="20"/>
-        </w:rPr>
-      </w:pPr>
-      <w:r>
-        <w:rPr>
-          <w:rFonts w:ascii="Arial" w:hAnsi="Arial" w:cs="Arial"/>
-          <w:sz w:val="20"/>
-        </w:rPr>
-        <w:t>.Net Framework Third Party Libraries</w:t>
+          <w:sz w:val="20"/>
+        </w:rPr>
+      </w:pPr>
+      <w:r>
+        <w:rPr>
+          <w:sz w:val="20"/>
+        </w:rPr>
+        <w:t>.Net Framework Third</w:t>
+      </w:r>
+      <w:r>
+        <w:rPr>
+          <w:sz w:val="20"/>
+        </w:rPr>
+        <w:t>-</w:t>
+      </w:r>
+      <w:r>
+        <w:rPr>
+          <w:sz w:val="20"/>
+        </w:rPr>
+        <w:t>Party Libraries</w:t>
       </w:r>
     </w:p>
     <w:p>
@@ -1860,14 +1632,12 @@
         </w:numPr>
         <w:ind w:right="720"/>
         <w:rPr>
-          <w:rFonts w:ascii="Arial" w:hAnsi="Arial" w:cs="Arial"/>
           <w:sz w:val="20"/>
         </w:rPr>
       </w:pPr>
       <w:proofErr w:type="spellStart"/>
       <w:r>
         <w:rPr>
-          <w:rFonts w:ascii="Arial" w:hAnsi="Arial" w:cs="Arial"/>
           <w:sz w:val="20"/>
         </w:rPr>
         <w:t>AutoFaq</w:t>
@@ -1875,7 +1645,6 @@
       <w:proofErr w:type="spellEnd"/>
       <w:r>
         <w:rPr>
-          <w:rFonts w:ascii="Arial" w:hAnsi="Arial" w:cs="Arial"/>
           <w:sz w:val="20"/>
         </w:rPr>
         <w:t xml:space="preserve"> – dependency injection library</w:t>
@@ -1890,29 +1659,23 @@
         </w:numPr>
         <w:ind w:right="720"/>
         <w:rPr>
-          <w:rFonts w:ascii="Arial" w:hAnsi="Arial" w:cs="Arial"/>
-          <w:sz w:val="20"/>
-        </w:rPr>
-      </w:pPr>
-      <w:r>
-        <w:rPr>
-          <w:rFonts w:ascii="Arial" w:hAnsi="Arial" w:cs="Arial"/>
+          <w:sz w:val="20"/>
+        </w:rPr>
+      </w:pPr>
+      <w:r>
+        <w:rPr>
           <w:sz w:val="20"/>
         </w:rPr>
         <w:t xml:space="preserve">Auto Mapper – facilitate </w:t>
       </w:r>
-      <w:proofErr w:type="spellStart"/>
-      <w:r>
-        <w:rPr>
-          <w:rFonts w:ascii="Arial" w:hAnsi="Arial" w:cs="Arial"/>
-          <w:sz w:val="20"/>
-        </w:rPr>
-        <w:t>dto</w:t>
-      </w:r>
-      <w:proofErr w:type="spellEnd"/>
-      <w:r>
-        <w:rPr>
-          <w:rFonts w:ascii="Arial" w:hAnsi="Arial" w:cs="Arial"/>
+      <w:r>
+        <w:rPr>
+          <w:sz w:val="20"/>
+        </w:rPr>
+        <w:t>DTO</w:t>
+      </w:r>
+      <w:r>
+        <w:rPr>
           <w:sz w:val="20"/>
         </w:rPr>
         <w:t xml:space="preserve"> property mapping</w:t>
@@ -1927,14 +1690,12 @@
         </w:numPr>
         <w:ind w:right="720"/>
         <w:rPr>
-          <w:rFonts w:ascii="Arial" w:hAnsi="Arial" w:cs="Arial"/>
           <w:sz w:val="20"/>
         </w:rPr>
       </w:pPr>
       <w:proofErr w:type="spellStart"/>
       <w:r>
         <w:rPr>
-          <w:rFonts w:ascii="Arial" w:hAnsi="Arial" w:cs="Arial"/>
           <w:sz w:val="20"/>
         </w:rPr>
         <w:t>IdentityServer</w:t>
@@ -1942,21 +1703,18 @@
       <w:proofErr w:type="spellEnd"/>
       <w:r>
         <w:rPr>
-          <w:rFonts w:ascii="Arial" w:hAnsi="Arial" w:cs="Arial"/>
           <w:sz w:val="20"/>
         </w:rPr>
         <w:t xml:space="preserve"> v</w:t>
       </w:r>
       <w:r>
         <w:rPr>
-          <w:rFonts w:ascii="Arial" w:hAnsi="Arial" w:cs="Arial"/>
           <w:sz w:val="20"/>
         </w:rPr>
         <w:t>4</w:t>
       </w:r>
       <w:r>
         <w:rPr>
-          <w:rFonts w:ascii="Arial" w:hAnsi="Arial" w:cs="Arial"/>
           <w:sz w:val="20"/>
         </w:rPr>
         <w:t xml:space="preserve"> – as framework for OAuth2\OpenID Connect implementation</w:t>
@@ -1971,13 +1729,11 @@
         </w:numPr>
         <w:ind w:right="720"/>
         <w:rPr>
-          <w:rFonts w:ascii="Arial" w:hAnsi="Arial" w:cs="Arial"/>
-          <w:sz w:val="20"/>
-        </w:rPr>
-      </w:pPr>
-      <w:r>
-        <w:rPr>
-          <w:rFonts w:ascii="Arial" w:hAnsi="Arial" w:cs="Arial"/>
+          <w:sz w:val="20"/>
+        </w:rPr>
+      </w:pPr>
+      <w:r>
+        <w:rPr>
           <w:sz w:val="20"/>
         </w:rPr>
         <w:t>React/Redux – Primary SPA framework</w:t>
@@ -1992,13 +1748,11 @@
         </w:numPr>
         <w:ind w:right="720"/>
         <w:rPr>
-          <w:rFonts w:ascii="Arial" w:hAnsi="Arial" w:cs="Arial"/>
-          <w:sz w:val="20"/>
-        </w:rPr>
-      </w:pPr>
-      <w:r>
-        <w:rPr>
-          <w:rFonts w:ascii="Arial" w:hAnsi="Arial" w:cs="Arial"/>
+          <w:sz w:val="20"/>
+        </w:rPr>
+      </w:pPr>
+      <w:r>
+        <w:rPr>
           <w:sz w:val="20"/>
         </w:rPr>
         <w:t>TypeScript</w:t>
@@ -2013,13 +1767,11 @@
         </w:numPr>
         <w:ind w:right="720"/>
         <w:rPr>
-          <w:rFonts w:ascii="Arial" w:hAnsi="Arial" w:cs="Arial"/>
-          <w:sz w:val="20"/>
-        </w:rPr>
-      </w:pPr>
-      <w:r>
-        <w:rPr>
-          <w:rFonts w:ascii="Arial" w:hAnsi="Arial" w:cs="Arial"/>
+          <w:sz w:val="20"/>
+        </w:rPr>
+      </w:pPr>
+      <w:r>
+        <w:rPr>
           <w:sz w:val="20"/>
         </w:rPr>
         <w:t>Office.js platform – used for integration of developed SPA application with Outlook.</w:t>
@@ -2029,16 +1781,14 @@
       <w:pPr>
         <w:ind w:right="720"/>
         <w:rPr>
-          <w:rFonts w:ascii="Arial" w:hAnsi="Arial" w:cs="Arial"/>
-          <w:sz w:val="20"/>
-        </w:rPr>
-      </w:pPr>
-    </w:p>
-    <w:p>
-      <w:pPr>
-        <w:ind w:right="720"/>
-        <w:rPr>
-          <w:rFonts w:ascii="Arial" w:hAnsi="Arial" w:cs="Arial"/>
+          <w:sz w:val="20"/>
+        </w:rPr>
+      </w:pPr>
+    </w:p>
+    <w:p>
+      <w:pPr>
+        <w:ind w:right="720"/>
+        <w:rPr>
           <w:sz w:val="20"/>
         </w:rPr>
       </w:pPr>
@@ -2055,7 +1805,34 @@
         <w:rPr>
           <w:rStyle w:val="IntenseEmphasis"/>
         </w:rPr>
-        <w:t>Remove Single Tenant data from multi-tenant database (GDPR right to be forgotten: Dec 2016 – Mar 2017)</w:t>
+        <w:lastRenderedPageBreak/>
+        <w:t xml:space="preserve">Remove Single Tenant data from </w:t>
+      </w:r>
+      <w:r>
+        <w:rPr>
+          <w:rStyle w:val="IntenseEmphasis"/>
+        </w:rPr>
+        <w:t xml:space="preserve">the </w:t>
+      </w:r>
+      <w:r>
+        <w:rPr>
+          <w:rStyle w:val="IntenseEmphasis"/>
+        </w:rPr>
+        <w:t xml:space="preserve">multi-tenant database (GDPR right to be </w:t>
+      </w:r>
+      <w:proofErr w:type="gramStart"/>
+      <w:r>
+        <w:rPr>
+          <w:rStyle w:val="IntenseEmphasis"/>
+        </w:rPr>
+        <w:t>forgotten:</w:t>
+      </w:r>
+      <w:proofErr w:type="gramEnd"/>
+      <w:r>
+        <w:rPr>
+          <w:rStyle w:val="IntenseEmphasis"/>
+        </w:rPr>
+        <w:t xml:space="preserve"> Dec 2016 – Mar 2017)</w:t>
       </w:r>
     </w:p>
     <w:p>
@@ -2063,150 +1840,14 @@
         <w:ind w:right="720"/>
         <w:jc w:val="both"/>
         <w:rPr>
-          <w:rFonts w:ascii="Arial" w:hAnsi="Arial" w:cs="Arial"/>
-          <w:sz w:val="20"/>
-        </w:rPr>
-      </w:pPr>
-      <w:r>
-        <w:rPr>
-          <w:rFonts w:ascii="Arial" w:hAnsi="Arial" w:cs="Arial"/>
-          <w:sz w:val="20"/>
-        </w:rPr>
-        <w:t>Business had t</w:t>
-      </w:r>
-      <w:r>
-        <w:rPr>
-          <w:rFonts w:ascii="Arial" w:hAnsi="Arial" w:cs="Arial"/>
-          <w:sz w:val="20"/>
-        </w:rPr>
-        <w:t xml:space="preserve">o </w:t>
-      </w:r>
-      <w:r>
-        <w:rPr>
-          <w:rFonts w:ascii="Arial" w:hAnsi="Arial" w:cs="Arial"/>
-          <w:sz w:val="20"/>
-        </w:rPr>
-        <w:t xml:space="preserve">satisfy </w:t>
-      </w:r>
-      <w:r>
-        <w:rPr>
-          <w:rFonts w:ascii="Arial" w:hAnsi="Arial" w:cs="Arial"/>
-          <w:sz w:val="20"/>
-        </w:rPr>
-        <w:t xml:space="preserve">client’s </w:t>
-      </w:r>
-      <w:r>
-        <w:rPr>
-          <w:rFonts w:ascii="Arial" w:hAnsi="Arial" w:cs="Arial"/>
-          <w:sz w:val="20"/>
-        </w:rPr>
-        <w:t xml:space="preserve">GDPR right to request data removal </w:t>
-      </w:r>
-      <w:r>
-        <w:rPr>
-          <w:rFonts w:ascii="Arial" w:hAnsi="Arial" w:cs="Arial"/>
-          <w:sz w:val="20"/>
-        </w:rPr>
-        <w:t>after contract termination. There were several attempts to solve this issue before</w:t>
-      </w:r>
-      <w:r>
-        <w:rPr>
-          <w:rFonts w:ascii="Arial" w:hAnsi="Arial" w:cs="Arial"/>
-          <w:sz w:val="20"/>
-        </w:rPr>
-        <w:t>,</w:t>
-      </w:r>
-      <w:r>
-        <w:rPr>
-          <w:rFonts w:ascii="Arial" w:hAnsi="Arial" w:cs="Arial"/>
-          <w:sz w:val="20"/>
-        </w:rPr>
-        <w:t xml:space="preserve"> using complicated set of SQL scripts. </w:t>
-      </w:r>
-      <w:r>
-        <w:rPr>
-          <w:rFonts w:ascii="Arial" w:hAnsi="Arial" w:cs="Arial"/>
-          <w:sz w:val="20"/>
-        </w:rPr>
-        <w:t>D</w:t>
-      </w:r>
-      <w:r>
-        <w:rPr>
-          <w:rFonts w:ascii="Arial" w:hAnsi="Arial" w:cs="Arial"/>
-          <w:sz w:val="20"/>
-        </w:rPr>
-        <w:t xml:space="preserve">atabase has more than 500 </w:t>
-      </w:r>
-      <w:r>
-        <w:rPr>
-          <w:rFonts w:ascii="Arial" w:hAnsi="Arial" w:cs="Arial"/>
-          <w:sz w:val="20"/>
-        </w:rPr>
-        <w:lastRenderedPageBreak/>
-        <w:t>entity tables</w:t>
-      </w:r>
-      <w:r>
-        <w:rPr>
-          <w:rFonts w:ascii="Arial" w:hAnsi="Arial" w:cs="Arial"/>
-          <w:sz w:val="20"/>
-        </w:rPr>
-        <w:t>,</w:t>
-      </w:r>
-      <w:r>
-        <w:rPr>
-          <w:rFonts w:ascii="Arial" w:hAnsi="Arial" w:cs="Arial"/>
-          <w:sz w:val="20"/>
-        </w:rPr>
-        <w:t xml:space="preserve"> so</w:t>
-      </w:r>
-      <w:r>
-        <w:rPr>
-          <w:rFonts w:ascii="Arial" w:hAnsi="Arial" w:cs="Arial"/>
-          <w:sz w:val="20"/>
-        </w:rPr>
-        <w:t xml:space="preserve"> such scripts </w:t>
-      </w:r>
-      <w:r>
-        <w:rPr>
-          <w:rFonts w:ascii="Arial" w:hAnsi="Arial" w:cs="Arial"/>
-          <w:sz w:val="20"/>
-        </w:rPr>
-        <w:t>are</w:t>
-      </w:r>
-      <w:r>
-        <w:rPr>
-          <w:rFonts w:ascii="Arial" w:hAnsi="Arial" w:cs="Arial"/>
-          <w:sz w:val="20"/>
-        </w:rPr>
-        <w:t xml:space="preserve"> extremely expensive in development, testing, and were brittle</w:t>
-      </w:r>
-      <w:r>
-        <w:rPr>
-          <w:rFonts w:ascii="Arial" w:hAnsi="Arial" w:cs="Arial"/>
-          <w:sz w:val="20"/>
-        </w:rPr>
-        <w:t>,</w:t>
-      </w:r>
-      <w:r>
-        <w:rPr>
-          <w:rFonts w:ascii="Arial" w:hAnsi="Arial" w:cs="Arial"/>
-          <w:sz w:val="20"/>
-        </w:rPr>
-        <w:t xml:space="preserve"> </w:t>
-      </w:r>
-      <w:r>
-        <w:rPr>
-          <w:rFonts w:ascii="Arial" w:hAnsi="Arial" w:cs="Arial"/>
-          <w:sz w:val="20"/>
-        </w:rPr>
-        <w:t xml:space="preserve">so </w:t>
-      </w:r>
-      <w:r>
-        <w:rPr>
-          <w:rFonts w:ascii="Arial" w:hAnsi="Arial" w:cs="Arial"/>
-          <w:sz w:val="20"/>
-        </w:rPr>
-        <w:t>rarely survived more than one release.</w:t>
+          <w:sz w:val="20"/>
+        </w:rPr>
+      </w:pPr>
+      <w:r>
+        <w:rPr>
+          <w:sz w:val="20"/>
+        </w:rPr>
+        <w:t>The business had to satisfy a client’s GDPR right to request data removal after contract termination. There were several attempts to solve this issue before, using a complicated set of SQL scripts. The database has more than 500 entity tables, so such scripts are extremely expensive in development, testing, and were brittle, so rarely survived more than one release.</w:t>
       </w:r>
     </w:p>
     <w:p>
@@ -2214,93 +1855,14 @@
         <w:ind w:right="720"/>
         <w:jc w:val="both"/>
         <w:rPr>
-          <w:rFonts w:ascii="Arial" w:hAnsi="Arial" w:cs="Arial"/>
-          <w:sz w:val="20"/>
-        </w:rPr>
-      </w:pPr>
-      <w:r>
-        <w:rPr>
-          <w:rFonts w:ascii="Arial" w:hAnsi="Arial" w:cs="Arial"/>
-          <w:sz w:val="20"/>
-        </w:rPr>
-        <w:t xml:space="preserve">Due to </w:t>
-      </w:r>
-      <w:r>
-        <w:rPr>
-          <w:rFonts w:ascii="Arial" w:hAnsi="Arial" w:cs="Arial"/>
-          <w:sz w:val="20"/>
-        </w:rPr>
-        <w:t xml:space="preserve">contract obligations </w:t>
-      </w:r>
-      <w:r>
-        <w:rPr>
-          <w:rFonts w:ascii="Arial" w:hAnsi="Arial" w:cs="Arial"/>
-          <w:sz w:val="20"/>
-        </w:rPr>
-        <w:t>timeline</w:t>
-      </w:r>
-      <w:r>
-        <w:rPr>
-          <w:rFonts w:ascii="Arial" w:hAnsi="Arial" w:cs="Arial"/>
-          <w:sz w:val="20"/>
-        </w:rPr>
-        <w:t>,</w:t>
-      </w:r>
-      <w:r>
-        <w:rPr>
-          <w:rFonts w:ascii="Arial" w:hAnsi="Arial" w:cs="Arial"/>
-          <w:sz w:val="20"/>
-        </w:rPr>
-        <w:t xml:space="preserve"> </w:t>
-      </w:r>
-      <w:r>
-        <w:rPr>
-          <w:rFonts w:ascii="Arial" w:hAnsi="Arial" w:cs="Arial"/>
-          <w:sz w:val="20"/>
-        </w:rPr>
-        <w:t xml:space="preserve">we had to find </w:t>
-      </w:r>
-      <w:r>
-        <w:rPr>
-          <w:rFonts w:ascii="Arial" w:hAnsi="Arial" w:cs="Arial"/>
-          <w:sz w:val="20"/>
-        </w:rPr>
-        <w:t>another</w:t>
-      </w:r>
-      <w:r>
-        <w:rPr>
-          <w:rFonts w:ascii="Arial" w:hAnsi="Arial" w:cs="Arial"/>
-          <w:sz w:val="20"/>
-        </w:rPr>
-        <w:t xml:space="preserve"> way to </w:t>
-      </w:r>
-      <w:r>
-        <w:rPr>
-          <w:rFonts w:ascii="Arial" w:hAnsi="Arial" w:cs="Arial"/>
-          <w:sz w:val="20"/>
-        </w:rPr>
-        <w:t>develop</w:t>
-      </w:r>
-      <w:r>
-        <w:rPr>
-          <w:rFonts w:ascii="Arial" w:hAnsi="Arial" w:cs="Arial"/>
-          <w:sz w:val="20"/>
-        </w:rPr>
-        <w:t xml:space="preserve"> data removal scripts much faster and make it supportable </w:t>
-      </w:r>
-      <w:r>
-        <w:rPr>
-          <w:rFonts w:ascii="Arial" w:hAnsi="Arial" w:cs="Arial"/>
-          <w:sz w:val="20"/>
-        </w:rPr>
-        <w:t>in</w:t>
-      </w:r>
-      <w:r>
-        <w:rPr>
-          <w:rFonts w:ascii="Arial" w:hAnsi="Arial" w:cs="Arial"/>
-          <w:sz w:val="20"/>
-        </w:rPr>
-        <w:t xml:space="preserve"> future.</w:t>
+          <w:sz w:val="20"/>
+        </w:rPr>
+      </w:pPr>
+      <w:r>
+        <w:rPr>
+          <w:sz w:val="20"/>
+        </w:rPr>
+        <w:t>Due to the contract obligations timeline, we had to find another way to develop data removal scripts much faster and make it supportable in the future.</w:t>
       </w:r>
     </w:p>
     <w:p>
@@ -2308,42 +1870,18 @@
         <w:ind w:right="720"/>
         <w:jc w:val="both"/>
         <w:rPr>
-          <w:rFonts w:ascii="Arial" w:hAnsi="Arial" w:cs="Arial"/>
-          <w:sz w:val="20"/>
-        </w:rPr>
-      </w:pPr>
-      <w:r>
-        <w:rPr>
-          <w:rFonts w:ascii="Arial" w:hAnsi="Arial" w:cs="Arial"/>
-          <w:sz w:val="20"/>
-        </w:rPr>
-        <w:t xml:space="preserve">I </w:t>
-      </w:r>
-      <w:r>
-        <w:rPr>
-          <w:rFonts w:ascii="Arial" w:hAnsi="Arial" w:cs="Arial"/>
-          <w:sz w:val="20"/>
-        </w:rPr>
-        <w:t xml:space="preserve">suggested </w:t>
-      </w:r>
-      <w:r>
-        <w:rPr>
-          <w:rFonts w:ascii="Arial" w:hAnsi="Arial" w:cs="Arial"/>
-          <w:sz w:val="20"/>
-        </w:rPr>
-        <w:t>a solution</w:t>
-      </w:r>
-      <w:r>
-        <w:rPr>
-          <w:rFonts w:ascii="Arial" w:hAnsi="Arial" w:cs="Arial"/>
-          <w:sz w:val="20"/>
-        </w:rPr>
-        <w:t xml:space="preserve"> to use Net200 </w:t>
+          <w:sz w:val="20"/>
+        </w:rPr>
+      </w:pPr>
+      <w:r>
+        <w:rPr>
+          <w:sz w:val="20"/>
+        </w:rPr>
+        <w:t xml:space="preserve">I suggested a solution to use Net200 </w:t>
       </w:r>
       <w:proofErr w:type="spellStart"/>
       <w:r>
         <w:rPr>
-          <w:rFonts w:ascii="Arial" w:hAnsi="Arial" w:cs="Arial"/>
           <w:sz w:val="20"/>
         </w:rPr>
         <w:t>DataBee</w:t>
@@ -2351,101 +1889,9 @@
       <w:proofErr w:type="spellEnd"/>
       <w:r>
         <w:rPr>
-          <w:rFonts w:ascii="Arial" w:hAnsi="Arial" w:cs="Arial"/>
-          <w:sz w:val="20"/>
-        </w:rPr>
-        <w:t xml:space="preserve"> to </w:t>
-      </w:r>
-      <w:r>
-        <w:rPr>
-          <w:rFonts w:ascii="Arial" w:hAnsi="Arial" w:cs="Arial"/>
-          <w:sz w:val="20"/>
-        </w:rPr>
-        <w:t>facilitate getting</w:t>
-      </w:r>
-      <w:r>
-        <w:rPr>
-          <w:rFonts w:ascii="Arial" w:hAnsi="Arial" w:cs="Arial"/>
-          <w:sz w:val="20"/>
-        </w:rPr>
-        <w:t xml:space="preserve"> identifiers of entities that belongs to specific tenant. T</w:t>
-      </w:r>
-      <w:r>
-        <w:rPr>
-          <w:rFonts w:ascii="Arial" w:hAnsi="Arial" w:cs="Arial"/>
-          <w:sz w:val="20"/>
-        </w:rPr>
-        <w:t>eam agreed with</w:t>
-      </w:r>
-      <w:r>
-        <w:rPr>
-          <w:rFonts w:ascii="Arial" w:hAnsi="Arial" w:cs="Arial"/>
-          <w:sz w:val="20"/>
-        </w:rPr>
-        <w:t xml:space="preserve"> solution and my estimations so </w:t>
-      </w:r>
-      <w:r>
-        <w:rPr>
-          <w:rFonts w:ascii="Arial" w:hAnsi="Arial" w:cs="Arial"/>
-          <w:sz w:val="20"/>
-        </w:rPr>
-        <w:t>I took Solution Architect role for this project.</w:t>
-      </w:r>
-      <w:r>
-        <w:rPr>
-          <w:rFonts w:ascii="Arial" w:hAnsi="Arial" w:cs="Arial"/>
-          <w:sz w:val="20"/>
-        </w:rPr>
-        <w:t xml:space="preserve"> Automated approach helped us to successfully remove data in time</w:t>
-      </w:r>
-      <w:r>
-        <w:rPr>
-          <w:rFonts w:ascii="Arial" w:hAnsi="Arial" w:cs="Arial"/>
-          <w:sz w:val="20"/>
-        </w:rPr>
-        <w:t xml:space="preserve"> and complete the </w:t>
-      </w:r>
-      <w:r>
-        <w:rPr>
-          <w:rFonts w:ascii="Arial" w:hAnsi="Arial" w:cs="Arial"/>
-          <w:sz w:val="20"/>
-        </w:rPr>
-        <w:t xml:space="preserve">initial </w:t>
-      </w:r>
-      <w:r>
-        <w:rPr>
-          <w:rFonts w:ascii="Arial" w:hAnsi="Arial" w:cs="Arial"/>
-          <w:sz w:val="20"/>
-        </w:rPr>
-        <w:t xml:space="preserve">goal. We transferred framework to other team to do </w:t>
-      </w:r>
-      <w:r>
-        <w:rPr>
-          <w:rFonts w:ascii="Arial" w:hAnsi="Arial" w:cs="Arial"/>
-          <w:sz w:val="20"/>
-        </w:rPr>
-        <w:t xml:space="preserve">further </w:t>
-      </w:r>
-      <w:r>
-        <w:rPr>
-          <w:rFonts w:ascii="Arial" w:hAnsi="Arial" w:cs="Arial"/>
-          <w:sz w:val="20"/>
-        </w:rPr>
-        <w:t>data cleanup tasks</w:t>
-      </w:r>
-      <w:r>
-        <w:rPr>
-          <w:rFonts w:ascii="Arial" w:hAnsi="Arial" w:cs="Arial"/>
-          <w:sz w:val="20"/>
-        </w:rPr>
-        <w:t>. F</w:t>
-      </w:r>
-      <w:r>
-        <w:rPr>
-          <w:rFonts w:ascii="Arial" w:hAnsi="Arial" w:cs="Arial"/>
-          <w:sz w:val="20"/>
-        </w:rPr>
-        <w:t>ramework already survived serval releases of database.</w:t>
+          <w:sz w:val="20"/>
+        </w:rPr>
+        <w:t xml:space="preserve"> to facilitate getting identifiers of entities that belongs to a specific tenant. The team agreed with the solution and my estimations, so I took the Solution Architect role for this project. The automated approach helped us to successfully remove data in time and complete the initial goal. We transferred the framework to another team to do further data cleanup tasks.</w:t>
       </w:r>
     </w:p>
     <w:p>
@@ -2453,7 +1899,6 @@
         <w:ind w:right="720"/>
         <w:jc w:val="both"/>
         <w:rPr>
-          <w:rFonts w:ascii="Arial" w:hAnsi="Arial" w:cs="Arial"/>
           <w:sz w:val="20"/>
         </w:rPr>
       </w:pPr>
@@ -2488,23 +1933,32 @@
         </w:numPr>
         <w:ind w:right="720"/>
         <w:rPr>
-          <w:rFonts w:ascii="Arial" w:hAnsi="Arial" w:cs="Arial"/>
-          <w:sz w:val="20"/>
-        </w:rPr>
-      </w:pPr>
-      <w:r>
-        <w:rPr>
-          <w:rFonts w:ascii="Arial" w:hAnsi="Arial" w:cs="Arial"/>
+          <w:sz w:val="20"/>
+        </w:rPr>
+      </w:pPr>
+      <w:r>
+        <w:rPr>
           <w:sz w:val="20"/>
         </w:rPr>
         <w:t xml:space="preserve">C# - </w:t>
       </w:r>
       <w:r>
         <w:rPr>
-          <w:rFonts w:ascii="Arial" w:hAnsi="Arial" w:cs="Arial"/>
-          <w:sz w:val="20"/>
-        </w:rPr>
-        <w:t>primary development language to implement tasks with database dependency: get database structure, find foreign key dependency, find entities that tenant specific, find cycles and create proper drop dependency.</w:t>
+          <w:sz w:val="20"/>
+        </w:rPr>
+        <w:t>primary development language to implement tasks with database dependency: get database structure, find foreign key dependency, find entities that tenant</w:t>
+      </w:r>
+      <w:r>
+        <w:rPr>
+          <w:sz w:val="20"/>
+        </w:rPr>
+        <w:t>-</w:t>
+      </w:r>
+      <w:r>
+        <w:rPr>
+          <w:sz w:val="20"/>
+        </w:rPr>
+        <w:t>specific, find cycles and create proper drop dependency.</w:t>
       </w:r>
     </w:p>
     <w:p>
@@ -2516,14 +1970,12 @@
         </w:numPr>
         <w:ind w:right="720"/>
         <w:rPr>
-          <w:rFonts w:ascii="Arial" w:hAnsi="Arial" w:cs="Arial"/>
           <w:sz w:val="20"/>
         </w:rPr>
       </w:pPr>
       <w:proofErr w:type="spellStart"/>
       <w:r>
         <w:rPr>
-          <w:rFonts w:ascii="Arial" w:hAnsi="Arial" w:cs="Arial"/>
           <w:sz w:val="20"/>
         </w:rPr>
         <w:t>PlantUML</w:t>
@@ -2531,7 +1983,6 @@
       <w:proofErr w:type="spellEnd"/>
       <w:r>
         <w:rPr>
-          <w:rFonts w:ascii="Arial" w:hAnsi="Arial" w:cs="Arial"/>
           <w:sz w:val="20"/>
         </w:rPr>
         <w:t xml:space="preserve"> – as visualization component</w:t>
@@ -2546,13 +1997,11 @@
         </w:numPr>
         <w:ind w:right="720"/>
         <w:rPr>
-          <w:rFonts w:ascii="Arial" w:hAnsi="Arial" w:cs="Arial"/>
-          <w:sz w:val="20"/>
-        </w:rPr>
-      </w:pPr>
-      <w:r>
-        <w:rPr>
-          <w:rFonts w:ascii="Arial" w:hAnsi="Arial" w:cs="Arial"/>
+          <w:sz w:val="20"/>
+        </w:rPr>
+      </w:pPr>
+      <w:r>
+        <w:rPr>
           <w:sz w:val="20"/>
         </w:rPr>
         <w:t>PowerShell – as primary scripting and automation language to generate SQL tests and drop scripts</w:t>
@@ -2567,13 +2016,11 @@
         </w:numPr>
         <w:ind w:right="720"/>
         <w:rPr>
-          <w:rFonts w:ascii="Arial" w:hAnsi="Arial" w:cs="Arial"/>
-          <w:sz w:val="20"/>
-        </w:rPr>
-      </w:pPr>
-      <w:r>
-        <w:rPr>
-          <w:rFonts w:ascii="Arial" w:hAnsi="Arial" w:cs="Arial"/>
+          <w:sz w:val="20"/>
+        </w:rPr>
+      </w:pPr>
+      <w:r>
+        <w:rPr>
           <w:sz w:val="20"/>
         </w:rPr>
         <w:t xml:space="preserve">Net200 </w:t>
@@ -2581,7 +2028,6 @@
       <w:proofErr w:type="spellStart"/>
       <w:r>
         <w:rPr>
-          <w:rFonts w:ascii="Arial" w:hAnsi="Arial" w:cs="Arial"/>
           <w:sz w:val="20"/>
         </w:rPr>
         <w:t>DataBee</w:t>
@@ -2589,26 +2035,35 @@
       <w:proofErr w:type="spellEnd"/>
       <w:r>
         <w:rPr>
-          <w:rFonts w:ascii="Arial" w:hAnsi="Arial" w:cs="Arial"/>
-          <w:sz w:val="20"/>
-        </w:rPr>
-        <w:t xml:space="preserve"> – as engine to extract entities to remove.</w:t>
-      </w:r>
-    </w:p>
-    <w:p>
-      <w:pPr>
-        <w:ind w:right="720"/>
-        <w:rPr>
-          <w:rFonts w:ascii="Arial" w:hAnsi="Arial" w:cs="Arial"/>
-          <w:sz w:val="20"/>
-        </w:rPr>
-      </w:pPr>
-    </w:p>
-    <w:p>
-      <w:pPr>
-        <w:ind w:right="720"/>
-        <w:rPr>
-          <w:rFonts w:ascii="Arial" w:hAnsi="Arial" w:cs="Arial"/>
+          <w:sz w:val="20"/>
+        </w:rPr>
+        <w:t xml:space="preserve"> – as </w:t>
+      </w:r>
+      <w:r>
+        <w:rPr>
+          <w:sz w:val="20"/>
+        </w:rPr>
+        <w:t xml:space="preserve">an </w:t>
+      </w:r>
+      <w:r>
+        <w:rPr>
+          <w:sz w:val="20"/>
+        </w:rPr>
+        <w:t>engine to extract entities to remove.</w:t>
+      </w:r>
+    </w:p>
+    <w:p>
+      <w:pPr>
+        <w:ind w:right="720"/>
+        <w:rPr>
+          <w:sz w:val="20"/>
+        </w:rPr>
+      </w:pPr>
+    </w:p>
+    <w:p>
+      <w:pPr>
+        <w:ind w:right="720"/>
+        <w:rPr>
           <w:sz w:val="20"/>
         </w:rPr>
       </w:pPr>
@@ -2638,46 +2093,34 @@
       <w:pPr>
         <w:ind w:right="720"/>
         <w:rPr>
-          <w:rFonts w:ascii="Arial" w:hAnsi="Arial" w:cs="Arial"/>
-          <w:sz w:val="20"/>
-        </w:rPr>
-      </w:pPr>
-      <w:r>
-        <w:rPr>
-          <w:rFonts w:ascii="Arial" w:hAnsi="Arial" w:cs="Arial"/>
-          <w:sz w:val="20"/>
-        </w:rPr>
-        <w:t>As a team</w:t>
-      </w:r>
-      <w:r>
-        <w:rPr>
-          <w:rFonts w:ascii="Arial" w:hAnsi="Arial" w:cs="Arial"/>
-          <w:sz w:val="20"/>
-        </w:rPr>
-        <w:t xml:space="preserve"> we realized that organization need to have CI/CD infrastructure to consolidate deployment knowledge, reduce time and effort for production deployment and moving toward to more service oriented architecture in future.</w:t>
-      </w:r>
-    </w:p>
-    <w:p>
-      <w:pPr>
-        <w:ind w:right="720"/>
-        <w:rPr>
-          <w:rFonts w:ascii="Arial" w:hAnsi="Arial" w:cs="Arial"/>
-          <w:sz w:val="20"/>
-        </w:rPr>
-      </w:pPr>
-      <w:r>
-        <w:rPr>
-          <w:rFonts w:ascii="Arial" w:hAnsi="Arial" w:cs="Arial"/>
-          <w:sz w:val="20"/>
-        </w:rPr>
-        <w:t>It started as team initiative to simplify build and deployment of the most important components and quickly became much bigger project for production CI/CD of whole T360 infrastructure.</w:t>
-      </w:r>
-    </w:p>
-    <w:p>
-      <w:pPr>
-        <w:ind w:right="720"/>
-        <w:rPr>
-          <w:rFonts w:ascii="Arial" w:hAnsi="Arial" w:cs="Arial"/>
+          <w:sz w:val="20"/>
+        </w:rPr>
+      </w:pPr>
+      <w:r>
+        <w:rPr>
+          <w:sz w:val="20"/>
+        </w:rPr>
+        <w:t>As a team, we realized that the organization needs to have CI/CD infrastructure to consolidate deployment knowledge, reduce time and effort for production deployment and moving toward more service-oriented architecture in the future.</w:t>
+      </w:r>
+    </w:p>
+    <w:p>
+      <w:pPr>
+        <w:ind w:right="720"/>
+        <w:rPr>
+          <w:sz w:val="20"/>
+        </w:rPr>
+      </w:pPr>
+      <w:r>
+        <w:rPr>
+          <w:sz w:val="20"/>
+        </w:rPr>
+        <w:t>It started as a team initiative to simplify the build and deployment of the most important components and quickly became a much bigger project for production CI/CD of whole T360 infrastructure.</w:t>
+      </w:r>
+    </w:p>
+    <w:p>
+      <w:pPr>
+        <w:ind w:right="720"/>
+        <w:rPr>
           <w:b/>
           <w:sz w:val="20"/>
         </w:rPr>
@@ -2708,7 +2151,6 @@
       <w:pPr>
         <w:ind w:right="720"/>
         <w:rPr>
-          <w:rFonts w:ascii="Arial" w:hAnsi="Arial" w:cs="Arial"/>
           <w:b/>
           <w:sz w:val="20"/>
         </w:rPr>
@@ -2723,81 +2165,50 @@
         </w:numPr>
         <w:ind w:right="720"/>
         <w:rPr>
-          <w:rFonts w:ascii="Arial" w:hAnsi="Arial" w:cs="Arial"/>
-          <w:sz w:val="20"/>
-        </w:rPr>
-      </w:pPr>
-      <w:r>
-        <w:rPr>
-          <w:rFonts w:ascii="Arial" w:hAnsi="Arial" w:cs="Arial"/>
-          <w:sz w:val="20"/>
-        </w:rPr>
-        <w:t xml:space="preserve">PowerShell </w:t>
-      </w:r>
-      <w:r>
-        <w:rPr>
-          <w:rFonts w:ascii="Arial" w:hAnsi="Arial" w:cs="Arial"/>
-          <w:sz w:val="20"/>
-        </w:rPr>
-        <w:t>–</w:t>
-      </w:r>
-      <w:r>
-        <w:rPr>
-          <w:rFonts w:ascii="Arial" w:hAnsi="Arial" w:cs="Arial"/>
-          <w:sz w:val="20"/>
-        </w:rPr>
-        <w:t xml:space="preserve"> </w:t>
-      </w:r>
-      <w:r>
-        <w:rPr>
-          <w:rFonts w:ascii="Arial" w:hAnsi="Arial" w:cs="Arial"/>
-          <w:sz w:val="20"/>
-        </w:rPr>
-        <w:t xml:space="preserve">as primary language </w:t>
-      </w:r>
-      <w:r>
-        <w:rPr>
-          <w:rFonts w:ascii="Arial" w:hAnsi="Arial" w:cs="Arial"/>
-          <w:sz w:val="20"/>
-        </w:rPr>
-        <w:t xml:space="preserve">for build </w:t>
-      </w:r>
-      <w:r>
-        <w:rPr>
-          <w:rFonts w:ascii="Arial" w:hAnsi="Arial" w:cs="Arial"/>
-          <w:sz w:val="20"/>
-        </w:rPr>
-        <w:t>(</w:t>
-      </w:r>
-      <w:proofErr w:type="spellStart"/>
-      <w:r>
-        <w:rPr>
-          <w:rFonts w:ascii="Arial" w:hAnsi="Arial" w:cs="Arial"/>
-          <w:sz w:val="20"/>
-        </w:rPr>
-        <w:t>psake</w:t>
-      </w:r>
-      <w:proofErr w:type="spellEnd"/>
-      <w:r>
-        <w:rPr>
-          <w:rFonts w:ascii="Arial" w:hAnsi="Arial" w:cs="Arial"/>
-          <w:sz w:val="20"/>
-        </w:rPr>
-        <w:t xml:space="preserve">) </w:t>
-      </w:r>
-      <w:r>
-        <w:rPr>
-          <w:rFonts w:ascii="Arial" w:hAnsi="Arial" w:cs="Arial"/>
-          <w:sz w:val="20"/>
-        </w:rPr>
-        <w:t xml:space="preserve">and deployment </w:t>
-      </w:r>
-      <w:r>
-        <w:rPr>
-          <w:rFonts w:ascii="Arial" w:hAnsi="Arial" w:cs="Arial"/>
-          <w:sz w:val="20"/>
-        </w:rPr>
-        <w:t>automation</w:t>
+          <w:sz w:val="20"/>
+        </w:rPr>
+      </w:pPr>
+      <w:r>
+        <w:rPr>
+          <w:sz w:val="20"/>
+        </w:rPr>
+        <w:t xml:space="preserve">PowerShell – as </w:t>
+      </w:r>
+      <w:r>
+        <w:rPr>
+          <w:sz w:val="20"/>
+        </w:rPr>
+        <w:t xml:space="preserve">a </w:t>
+      </w:r>
+      <w:r>
+        <w:rPr>
+          <w:sz w:val="20"/>
+        </w:rPr>
+        <w:t xml:space="preserve">primary language for </w:t>
+      </w:r>
+      <w:r>
+        <w:rPr>
+          <w:sz w:val="20"/>
+        </w:rPr>
+        <w:t xml:space="preserve">the </w:t>
+      </w:r>
+      <w:r>
+        <w:rPr>
+          <w:sz w:val="20"/>
+        </w:rPr>
+        <w:t>build (</w:t>
+      </w:r>
+      <w:r>
+        <w:rPr>
+          <w:sz w:val="20"/>
+        </w:rPr>
+        <w:t>PSAKE</w:t>
+      </w:r>
+      <w:r>
+        <w:rPr>
+          <w:sz w:val="20"/>
+        </w:rPr>
+        <w:t>) and deployment automation</w:t>
       </w:r>
     </w:p>
     <w:p>
@@ -2809,23 +2220,14 @@
         </w:numPr>
         <w:ind w:right="720"/>
         <w:rPr>
-          <w:rFonts w:ascii="Arial" w:hAnsi="Arial" w:cs="Arial"/>
-          <w:sz w:val="20"/>
-        </w:rPr>
-      </w:pPr>
-      <w:r>
-        <w:rPr>
-          <w:rFonts w:ascii="Arial" w:hAnsi="Arial" w:cs="Arial"/>
-          <w:sz w:val="20"/>
-        </w:rPr>
-        <w:t>TeamCity</w:t>
-      </w:r>
-      <w:r>
-        <w:rPr>
-          <w:rFonts w:ascii="Arial" w:hAnsi="Arial" w:cs="Arial"/>
-          <w:sz w:val="20"/>
-        </w:rPr>
-        <w:t xml:space="preserve"> – as CI and Build orchestration engine</w:t>
+          <w:sz w:val="20"/>
+        </w:rPr>
+      </w:pPr>
+      <w:r>
+        <w:rPr>
+          <w:sz w:val="20"/>
+        </w:rPr>
+        <w:t>TeamCity – as CI and Build orchestration engine</w:t>
       </w:r>
     </w:p>
     <w:p>
@@ -2837,23 +2239,26 @@
         </w:numPr>
         <w:ind w:right="720"/>
         <w:rPr>
-          <w:rFonts w:ascii="Arial" w:hAnsi="Arial" w:cs="Arial"/>
-          <w:sz w:val="20"/>
-        </w:rPr>
-      </w:pPr>
-      <w:r>
-        <w:rPr>
-          <w:rFonts w:ascii="Arial" w:hAnsi="Arial" w:cs="Arial"/>
-          <w:sz w:val="20"/>
-        </w:rPr>
-        <w:t>Octopus</w:t>
-      </w:r>
-      <w:r>
-        <w:rPr>
-          <w:rFonts w:ascii="Arial" w:hAnsi="Arial" w:cs="Arial"/>
-          <w:sz w:val="20"/>
-        </w:rPr>
-        <w:t xml:space="preserve"> Deploy – as Deployment platform</w:t>
+          <w:sz w:val="20"/>
+        </w:rPr>
+      </w:pPr>
+      <w:r>
+        <w:rPr>
+          <w:sz w:val="20"/>
+        </w:rPr>
+        <w:t xml:space="preserve">Octopus Deploy – as </w:t>
+      </w:r>
+      <w:r>
+        <w:rPr>
+          <w:sz w:val="20"/>
+        </w:rPr>
+        <w:t xml:space="preserve">a </w:t>
+      </w:r>
+      <w:r>
+        <w:rPr>
+          <w:sz w:val="20"/>
+        </w:rPr>
+        <w:t>Deployment platform</w:t>
       </w:r>
     </w:p>
     <w:p>
@@ -2865,14 +2270,12 @@
         </w:numPr>
         <w:ind w:right="720"/>
         <w:rPr>
-          <w:rFonts w:ascii="Arial" w:hAnsi="Arial" w:cs="Arial"/>
           <w:sz w:val="20"/>
         </w:rPr>
       </w:pPr>
       <w:proofErr w:type="spellStart"/>
       <w:r>
         <w:rPr>
-          <w:rFonts w:ascii="Arial" w:hAnsi="Arial" w:cs="Arial"/>
           <w:sz w:val="20"/>
         </w:rPr>
         <w:t>NDepend</w:t>
@@ -2880,7 +2283,6 @@
       <w:proofErr w:type="spellEnd"/>
       <w:r>
         <w:rPr>
-          <w:rFonts w:ascii="Arial" w:hAnsi="Arial" w:cs="Arial"/>
           <w:sz w:val="20"/>
         </w:rPr>
         <w:t xml:space="preserve"> – as static source code analysis</w:t>
@@ -2896,10 +2298,7 @@
         <w:pStyle w:val="Heading3"/>
       </w:pPr>
       <w:r>
-        <w:t xml:space="preserve">Jun 2012 </w:t>
-      </w:r>
-      <w:r>
-        <w:t>–</w:t>
+        <w:t>Jun 2012 –</w:t>
       </w:r>
       <w:r>
         <w:t xml:space="preserve"> Feb 2015</w:t>
@@ -2943,7 +2342,19 @@
         <w:rPr>
           <w:sz w:val="20"/>
         </w:rPr>
-        <w:t>articipated in different project related to Wolters Kluwer – TyMetrix 360 Platform.</w:t>
+        <w:t>articipated in different project</w:t>
+      </w:r>
+      <w:r>
+        <w:rPr>
+          <w:sz w:val="20"/>
+        </w:rPr>
+        <w:t>s</w:t>
+      </w:r>
+      <w:r>
+        <w:rPr>
+          <w:sz w:val="20"/>
+        </w:rPr>
+        <w:t xml:space="preserve"> related to Wolters Kluwer – TyMetrix 360 Platform.</w:t>
       </w:r>
       <w:r>
         <w:rPr>
@@ -2956,7 +2367,6 @@
       <w:pPr>
         <w:ind w:right="720"/>
         <w:rPr>
-          <w:rFonts w:ascii="Arial" w:hAnsi="Arial" w:cs="Arial"/>
           <w:b/>
           <w:sz w:val="20"/>
         </w:rPr>
@@ -2978,7 +2388,6 @@
       <w:pPr>
         <w:ind w:right="720"/>
         <w:rPr>
-          <w:rFonts w:ascii="Arial" w:hAnsi="Arial" w:cs="Arial"/>
           <w:b/>
           <w:sz w:val="20"/>
         </w:rPr>
@@ -3037,7 +2446,79 @@
         <w:rPr>
           <w:sz w:val="20"/>
         </w:rPr>
-        <w:t xml:space="preserve">The goal of the project was to create solution that allow client to avoid having Production backup in public access for development team. Project has been implemented by outsource team located in Russia (Rostov). </w:t>
+        <w:t xml:space="preserve">The goal of the project was to create </w:t>
+      </w:r>
+      <w:r>
+        <w:rPr>
+          <w:sz w:val="20"/>
+        </w:rPr>
+        <w:t xml:space="preserve">a </w:t>
+      </w:r>
+      <w:r>
+        <w:rPr>
+          <w:sz w:val="20"/>
+        </w:rPr>
+        <w:t>solution that allow</w:t>
+      </w:r>
+      <w:r>
+        <w:rPr>
+          <w:sz w:val="20"/>
+        </w:rPr>
+        <w:t>s</w:t>
+      </w:r>
+      <w:r>
+        <w:rPr>
+          <w:sz w:val="20"/>
+        </w:rPr>
+        <w:t xml:space="preserve"> </w:t>
+      </w:r>
+      <w:r>
+        <w:rPr>
+          <w:sz w:val="20"/>
+        </w:rPr>
+        <w:t>the business</w:t>
+      </w:r>
+      <w:r>
+        <w:rPr>
+          <w:sz w:val="20"/>
+        </w:rPr>
+        <w:t xml:space="preserve"> to avoid having Production backup in public access for </w:t>
+      </w:r>
+      <w:r>
+        <w:rPr>
+          <w:sz w:val="20"/>
+        </w:rPr>
+        <w:t xml:space="preserve">the </w:t>
+      </w:r>
+      <w:r>
+        <w:rPr>
+          <w:sz w:val="20"/>
+        </w:rPr>
+        <w:t xml:space="preserve">development team. </w:t>
+      </w:r>
+      <w:r>
+        <w:rPr>
+          <w:sz w:val="20"/>
+        </w:rPr>
+        <w:t>The p</w:t>
+      </w:r>
+      <w:r>
+        <w:rPr>
+          <w:sz w:val="20"/>
+        </w:rPr>
+        <w:t xml:space="preserve">roject has been implemented by </w:t>
+      </w:r>
+      <w:r>
+        <w:rPr>
+          <w:sz w:val="20"/>
+        </w:rPr>
+        <w:t xml:space="preserve">the </w:t>
+      </w:r>
+      <w:r>
+        <w:rPr>
+          <w:sz w:val="20"/>
+        </w:rPr>
+        <w:t xml:space="preserve">outsource team located in Russia (Rostov). </w:t>
       </w:r>
     </w:p>
     <w:p>
@@ -3056,13 +2537,37 @@
         <w:rPr>
           <w:sz w:val="20"/>
         </w:rPr>
-        <w:t>orked in role of Technical Leader</w:t>
-      </w:r>
-      <w:r>
-        <w:rPr>
-          <w:sz w:val="20"/>
-        </w:rPr>
-        <w:t xml:space="preserve"> and took extra responsibility of Product Owner</w:t>
+        <w:t xml:space="preserve">orked in </w:t>
+      </w:r>
+      <w:r>
+        <w:rPr>
+          <w:sz w:val="20"/>
+        </w:rPr>
+        <w:t xml:space="preserve">the </w:t>
+      </w:r>
+      <w:r>
+        <w:rPr>
+          <w:sz w:val="20"/>
+        </w:rPr>
+        <w:t>role of Technical Leader</w:t>
+      </w:r>
+      <w:r>
+        <w:rPr>
+          <w:sz w:val="20"/>
+        </w:rPr>
+        <w:t xml:space="preserve"> and took extra responsibility of </w:t>
+      </w:r>
+      <w:r>
+        <w:rPr>
+          <w:sz w:val="20"/>
+        </w:rPr>
+        <w:t xml:space="preserve">the </w:t>
+      </w:r>
+      <w:r>
+        <w:rPr>
+          <w:sz w:val="20"/>
+        </w:rPr>
+        <w:t>Product Owner</w:t>
       </w:r>
       <w:r>
         <w:rPr>
@@ -3101,7 +2606,31 @@
         <w:rPr>
           <w:sz w:val="20"/>
         </w:rPr>
-        <w:t>: .Net, Power Shell, Net2000 Data Masker (tool used for data obfuscation), Net 2000 Data Bee (tool used for data sub-setting)</w:t>
+        <w:t>: .Net, Power Shell, Net2000 Data Masker (</w:t>
+      </w:r>
+      <w:r>
+        <w:rPr>
+          <w:sz w:val="20"/>
+        </w:rPr>
+        <w:t xml:space="preserve">a </w:t>
+      </w:r>
+      <w:r>
+        <w:rPr>
+          <w:sz w:val="20"/>
+        </w:rPr>
+        <w:t>tool used for data obfuscation), Net 2000 Data Bee (</w:t>
+      </w:r>
+      <w:r>
+        <w:rPr>
+          <w:sz w:val="20"/>
+        </w:rPr>
+        <w:t xml:space="preserve">a </w:t>
+      </w:r>
+      <w:r>
+        <w:rPr>
+          <w:sz w:val="20"/>
+        </w:rPr>
+        <w:t>tool used for data sub-setting)</w:t>
       </w:r>
     </w:p>
     <w:p/>
@@ -3129,21 +2658,45 @@
         <w:rPr>
           <w:rStyle w:val="IntenseEmphasis"/>
         </w:rPr>
-        <w:t>(Client Side and Database)</w:t>
-      </w:r>
-    </w:p>
-    <w:p>
-      <w:pPr>
-        <w:ind w:right="720"/>
-        <w:rPr>
-          <w:sz w:val="20"/>
-        </w:rPr>
-      </w:pPr>
-      <w:r>
-        <w:rPr>
-          <w:sz w:val="20"/>
-        </w:rPr>
-        <w:t>Participates in several Performance Tuning projects as lead engineer of the team</w:t>
+        <w:t>(Client</w:t>
+      </w:r>
+      <w:r>
+        <w:rPr>
+          <w:rStyle w:val="IntenseEmphasis"/>
+        </w:rPr>
+        <w:t>-</w:t>
+      </w:r>
+      <w:r>
+        <w:rPr>
+          <w:rStyle w:val="IntenseEmphasis"/>
+        </w:rPr>
+        <w:t>Side and Database)</w:t>
+      </w:r>
+    </w:p>
+    <w:p>
+      <w:pPr>
+        <w:ind w:right="720"/>
+        <w:rPr>
+          <w:sz w:val="20"/>
+        </w:rPr>
+      </w:pPr>
+      <w:r>
+        <w:rPr>
+          <w:sz w:val="20"/>
+        </w:rPr>
+        <w:t xml:space="preserve">Participates in several Performance Tuning projects as </w:t>
+      </w:r>
+      <w:r>
+        <w:rPr>
+          <w:sz w:val="20"/>
+        </w:rPr>
+        <w:t xml:space="preserve">the </w:t>
+      </w:r>
+      <w:r>
+        <w:rPr>
+          <w:sz w:val="20"/>
+        </w:rPr>
+        <w:t>lead engineer of the team</w:t>
       </w:r>
       <w:r>
         <w:rPr>
@@ -3167,7 +2720,19 @@
         <w:rPr>
           <w:sz w:val="20"/>
         </w:rPr>
-        <w:t xml:space="preserve"> in following areas: Web Client-Side, Web Browser Memory Consumption and Leaks, Database Calls, Replication and FTS indexing</w:t>
+        <w:t xml:space="preserve"> in </w:t>
+      </w:r>
+      <w:r>
+        <w:rPr>
+          <w:sz w:val="20"/>
+        </w:rPr>
+        <w:t xml:space="preserve">the </w:t>
+      </w:r>
+      <w:r>
+        <w:rPr>
+          <w:sz w:val="20"/>
+        </w:rPr>
+        <w:t>following areas: Web Client-Side, Web Browser Memory Consumption and Leaks, Database Calls, Replication and FTS indexing</w:t>
       </w:r>
       <w:r>
         <w:rPr>
@@ -3195,13 +2760,13 @@
         <w:rPr>
           <w:sz w:val="20"/>
         </w:rPr>
-        <w:t>It is my favorite kind of engineering activity due to its technical complexity, tight timeline and importance for clients. All these components together gives feeling that you mak</w:t>
-      </w:r>
-      <w:r>
-        <w:rPr>
-          <w:sz w:val="20"/>
-        </w:rPr>
-        <w:t xml:space="preserve">es something important and </w:t>
+        <w:t>It is my favorite kind of engineering activity due to its technical complexity, tight timeline and importance for clients. All these components together give feeling that you mak</w:t>
+      </w:r>
+      <w:r>
+        <w:rPr>
+          <w:sz w:val="20"/>
+        </w:rPr>
+        <w:t xml:space="preserve">e something important and </w:t>
       </w:r>
       <w:r>
         <w:rPr>
@@ -3243,7 +2808,19 @@
         <w:rPr>
           <w:sz w:val="20"/>
         </w:rPr>
-        <w:t>Received High Performance Award in 2013</w:t>
+        <w:t>Received High</w:t>
+      </w:r>
+      <w:r>
+        <w:rPr>
+          <w:sz w:val="20"/>
+        </w:rPr>
+        <w:t>-</w:t>
+      </w:r>
+      <w:r>
+        <w:rPr>
+          <w:sz w:val="20"/>
+        </w:rPr>
+        <w:t>Performance Award in 2013</w:t>
       </w:r>
       <w:r>
         <w:rPr>
@@ -3291,7 +2868,39 @@
         <w:rPr>
           <w:sz w:val="20"/>
         </w:rPr>
-        <w:t xml:space="preserve"> Server Profiler, Microsoft SQLSMS, SQL Sentry Plan Explorer, Precise I3</w:t>
+        <w:t xml:space="preserve"> Server Profiler, </w:t>
+      </w:r>
+      <w:proofErr w:type="gramStart"/>
+      <w:r>
+        <w:rPr>
+          <w:sz w:val="20"/>
+        </w:rPr>
+        <w:t xml:space="preserve">Microsoft </w:t>
+      </w:r>
+      <w:r>
+        <w:rPr>
+          <w:sz w:val="20"/>
+        </w:rPr>
+        <w:t xml:space="preserve"> </w:t>
+      </w:r>
+      <w:r>
+        <w:rPr>
+          <w:sz w:val="20"/>
+        </w:rPr>
+        <w:t>SQL</w:t>
+      </w:r>
+      <w:proofErr w:type="gramEnd"/>
+      <w:r>
+        <w:rPr>
+          <w:sz w:val="20"/>
+        </w:rPr>
+        <w:t xml:space="preserve"> Server Management Studio</w:t>
+      </w:r>
+      <w:r>
+        <w:rPr>
+          <w:sz w:val="20"/>
+        </w:rPr>
+        <w:t>, SQL Sentry Plan Explorer, Precise I3</w:t>
       </w:r>
     </w:p>
     <w:p>
@@ -3363,12 +2972,24 @@
         <w:rPr>
           <w:rStyle w:val="IntenseEmphasis"/>
         </w:rPr>
-        <w:t>Client Side Migration</w:t>
+        <w:t>Client</w:t>
       </w:r>
       <w:r>
         <w:rPr>
           <w:rStyle w:val="IntenseEmphasis"/>
         </w:rPr>
+        <w:t>-</w:t>
+      </w:r>
+      <w:r>
+        <w:rPr>
+          <w:rStyle w:val="IntenseEmphasis"/>
+        </w:rPr>
+        <w:t>Side Migration</w:t>
+      </w:r>
+      <w:r>
+        <w:rPr>
+          <w:rStyle w:val="IntenseEmphasis"/>
+        </w:rPr>
         <w:t xml:space="preserve"> (Feb 2013 – May 2013)</w:t>
       </w:r>
     </w:p>
@@ -3382,19 +3003,37 @@
         <w:rPr>
           <w:sz w:val="20"/>
         </w:rPr>
-        <w:t xml:space="preserve">Project goal: </w:t>
-      </w:r>
-      <w:r>
-        <w:rPr>
-          <w:sz w:val="20"/>
-        </w:rPr>
-        <w:t xml:space="preserve">Find effective solution to migrate TyMetrix 360 Web Application from </w:t>
-      </w:r>
-      <w:r>
-        <w:rPr>
-          <w:sz w:val="20"/>
-        </w:rPr>
-        <w:t>IE7 Compatible mode to standard mode to work similar with the recent versions of Chrome and IE (9+).</w:t>
+        <w:t xml:space="preserve">Project goal: Find </w:t>
+      </w:r>
+      <w:r>
+        <w:rPr>
+          <w:sz w:val="20"/>
+        </w:rPr>
+        <w:t xml:space="preserve">an </w:t>
+      </w:r>
+      <w:r>
+        <w:rPr>
+          <w:sz w:val="20"/>
+        </w:rPr>
+        <w:t xml:space="preserve">effective solution to migrate TyMetrix 360 Web Application from </w:t>
+      </w:r>
+      <w:r>
+        <w:rPr>
+          <w:sz w:val="20"/>
+        </w:rPr>
+        <w:t>IE7 Compatible mode to standard mode to work similar</w:t>
+      </w:r>
+      <w:r>
+        <w:rPr>
+          <w:sz w:val="20"/>
+        </w:rPr>
+        <w:t>ly</w:t>
+      </w:r>
+      <w:r>
+        <w:rPr>
+          <w:sz w:val="20"/>
+        </w:rPr>
+        <w:t xml:space="preserve"> with the recent versions of Chrome and IE (9+).</w:t>
       </w:r>
     </w:p>
     <w:p>
@@ -3437,7 +3076,19 @@
         <w:rPr>
           <w:sz w:val="20"/>
         </w:rPr>
-        <w:t>Leading offshore team of 2 developers and 1 QA.</w:t>
+        <w:t xml:space="preserve">Leading </w:t>
+      </w:r>
+      <w:r>
+        <w:rPr>
+          <w:sz w:val="20"/>
+        </w:rPr>
+        <w:t xml:space="preserve">an </w:t>
+      </w:r>
+      <w:r>
+        <w:rPr>
+          <w:sz w:val="20"/>
+        </w:rPr>
+        <w:t>offshore team of 2 developers and 1 QA.</w:t>
       </w:r>
     </w:p>
     <w:p>
@@ -3500,6 +3151,12 @@
         <w:rPr>
           <w:sz w:val="20"/>
         </w:rPr>
+        <w:t xml:space="preserve">an </w:t>
+      </w:r>
+      <w:r>
+        <w:rPr>
+          <w:sz w:val="20"/>
+        </w:rPr>
         <w:t>automation-testing</w:t>
       </w:r>
       <w:r>
@@ -3579,7 +3236,31 @@
         <w:rPr>
           <w:sz w:val="20"/>
         </w:rPr>
-        <w:t>Significant increase of usability of existing system.</w:t>
+        <w:t xml:space="preserve">Significant increase </w:t>
+      </w:r>
+      <w:r>
+        <w:rPr>
+          <w:sz w:val="20"/>
+        </w:rPr>
+        <w:t>in</w:t>
+      </w:r>
+      <w:r>
+        <w:rPr>
+          <w:sz w:val="20"/>
+        </w:rPr>
+        <w:t xml:space="preserve"> usability of </w:t>
+      </w:r>
+      <w:r>
+        <w:rPr>
+          <w:sz w:val="20"/>
+        </w:rPr>
+        <w:t xml:space="preserve">the </w:t>
+      </w:r>
+      <w:r>
+        <w:rPr>
+          <w:sz w:val="20"/>
+        </w:rPr>
+        <w:t>existing system.</w:t>
       </w:r>
     </w:p>
     <w:p>
@@ -3796,7 +3477,19 @@
         <w:rPr>
           <w:sz w:val="20"/>
         </w:rPr>
-        <w:t>Represent team on scrum of scrum meetings</w:t>
+        <w:t xml:space="preserve">Represent team on </w:t>
+      </w:r>
+      <w:r>
+        <w:rPr>
+          <w:sz w:val="20"/>
+        </w:rPr>
+        <w:t xml:space="preserve">the </w:t>
+      </w:r>
+      <w:r>
+        <w:rPr>
+          <w:sz w:val="20"/>
+        </w:rPr>
+        <w:t>scrum of scrum meetings</w:t>
       </w:r>
     </w:p>
     <w:p>
@@ -3824,20 +3517,10 @@
           <w:bCs/>
           <w:sz w:val="20"/>
         </w:rPr>
-        <w:t>Technologies</w:t>
-      </w:r>
-      <w:r>
-        <w:rPr>
-          <w:rFonts w:ascii="Arial" w:hAnsi="Arial" w:cs="Arial"/>
-          <w:b/>
-          <w:bCs/>
-          <w:sz w:val="20"/>
-        </w:rPr>
-        <w:t>:</w:t>
-      </w:r>
-      <w:r>
-        <w:rPr>
-          <w:rFonts w:ascii="Arial" w:hAnsi="Arial" w:cs="Arial"/>
+        <w:t>Technologies:</w:t>
+      </w:r>
+      <w:r>
+        <w:rPr>
           <w:b/>
           <w:bCs/>
           <w:sz w:val="20"/>
@@ -3850,71 +3533,7 @@
           <w:color w:val="auto"/>
           <w:u w:val="none"/>
         </w:rPr>
-        <w:t>ASP.Net</w:t>
-      </w:r>
-      <w:r>
-        <w:rPr>
-          <w:rStyle w:val="Hyperlink"/>
-          <w:color w:val="auto"/>
-          <w:u w:val="none"/>
-        </w:rPr>
-        <w:t xml:space="preserve"> MVC 4.0</w:t>
-      </w:r>
-      <w:r>
-        <w:rPr>
-          <w:rStyle w:val="Hyperlink"/>
-          <w:color w:val="auto"/>
-          <w:u w:val="none"/>
-        </w:rPr>
-        <w:t xml:space="preserve">, </w:t>
-      </w:r>
-      <w:r>
-        <w:rPr>
-          <w:rStyle w:val="Hyperlink"/>
-          <w:color w:val="auto"/>
-          <w:u w:val="none"/>
-        </w:rPr>
-        <w:t xml:space="preserve">C#, </w:t>
-      </w:r>
-      <w:r>
-        <w:rPr>
-          <w:rStyle w:val="Hyperlink"/>
-          <w:color w:val="auto"/>
-          <w:u w:val="none"/>
-        </w:rPr>
-        <w:t xml:space="preserve">Java Script, </w:t>
-      </w:r>
-      <w:r>
-        <w:rPr>
-          <w:rStyle w:val="Hyperlink"/>
-          <w:color w:val="auto"/>
-          <w:u w:val="none"/>
-        </w:rPr>
-        <w:t xml:space="preserve">jQuery, </w:t>
-      </w:r>
-      <w:r>
-        <w:rPr>
-          <w:rStyle w:val="Hyperlink"/>
-          <w:color w:val="auto"/>
-          <w:u w:val="none"/>
-        </w:rPr>
-        <w:t>SQL,</w:t>
-      </w:r>
-      <w:r>
-        <w:rPr>
-          <w:rStyle w:val="Hyperlink"/>
-          <w:color w:val="auto"/>
-          <w:u w:val="none"/>
-        </w:rPr>
-        <w:t xml:space="preserve"> Web Services</w:t>
-      </w:r>
-      <w:r>
-        <w:rPr>
-          <w:rStyle w:val="Hyperlink"/>
-          <w:color w:val="auto"/>
-          <w:u w:val="none"/>
-        </w:rPr>
-        <w:t xml:space="preserve"> </w:t>
+        <w:t xml:space="preserve">ASP.Net MVC 4.0, C#, Java Script, jQuery, SQL, Web Services </w:t>
       </w:r>
     </w:p>
     <w:p>
@@ -3938,7 +3557,6 @@
       </w:pPr>
       <w:r>
         <w:rPr>
-          <w:rFonts w:ascii="Arial" w:hAnsi="Arial" w:cs="Arial"/>
           <w:b/>
           <w:sz w:val="20"/>
         </w:rPr>
@@ -3946,7 +3564,6 @@
       </w:r>
       <w:r>
         <w:rPr>
-          <w:rFonts w:ascii="Arial" w:hAnsi="Arial" w:cs="Arial"/>
           <w:b/>
           <w:sz w:val="20"/>
         </w:rPr>
@@ -3954,7 +3571,6 @@
       </w:r>
       <w:r>
         <w:rPr>
-          <w:rFonts w:ascii="Arial" w:hAnsi="Arial" w:cs="Arial"/>
           <w:b/>
           <w:sz w:val="20"/>
         </w:rPr>
@@ -3974,13 +3590,7 @@
         <w:rPr>
           <w:sz w:val="20"/>
         </w:rPr>
-        <w:t>Coordination and facilitation of all</w:t>
-      </w:r>
-      <w:r>
-        <w:rPr>
-          <w:sz w:val="20"/>
-        </w:rPr>
-        <w:t xml:space="preserve"> </w:t>
+        <w:t xml:space="preserve">Coordination and facilitation of all </w:t>
       </w:r>
       <w:r>
         <w:rPr>
@@ -4006,7 +3616,6 @@
         </w:tabs>
         <w:ind w:left="2268" w:hanging="2268"/>
         <w:rPr>
-          <w:rFonts w:ascii="Arial" w:hAnsi="Arial" w:cs="Arial"/>
           <w:b/>
           <w:bCs/>
           <w:sz w:val="20"/>
@@ -4014,7 +3623,6 @@
       </w:pPr>
       <w:r>
         <w:rPr>
-          <w:rFonts w:ascii="Arial" w:hAnsi="Arial" w:cs="Arial"/>
           <w:b/>
           <w:bCs/>
           <w:sz w:val="20"/>
@@ -4077,7 +3685,19 @@
         <w:rPr>
           <w:sz w:val="20"/>
         </w:rPr>
-        <w:t xml:space="preserve">Coordinate activities of managers and team leaders of offshore team and customer representatives.  </w:t>
+        <w:t xml:space="preserve">Coordinate activities of managers and team leaders of </w:t>
+      </w:r>
+      <w:r>
+        <w:rPr>
+          <w:sz w:val="20"/>
+        </w:rPr>
+        <w:t xml:space="preserve">the </w:t>
+      </w:r>
+      <w:r>
+        <w:rPr>
+          <w:sz w:val="20"/>
+        </w:rPr>
+        <w:t xml:space="preserve">offshore team and customer representatives.  </w:t>
       </w:r>
     </w:p>
     <w:p>
@@ -4288,16 +3908,15 @@
           <w:sz w:val="24"/>
           <w:szCs w:val="24"/>
         </w:rPr>
-        <w:t>Mar 2005</w:t>
-      </w:r>
-      <w:r>
-        <w:rPr>
-          <w:b/>
-          <w:i/>
+        <w:t>Mar 2005 – Oct 2006</w:t>
+      </w:r>
+      <w:r>
+        <w:rPr>
+          <w:b/>
           <w:sz w:val="24"/>
           <w:szCs w:val="24"/>
         </w:rPr>
-        <w:t xml:space="preserve"> – Oct 2006</w:t>
+        <w:t>:</w:t>
       </w:r>
       <w:r>
         <w:rPr>
@@ -4305,40 +3924,32 @@
           <w:sz w:val="24"/>
           <w:szCs w:val="24"/>
         </w:rPr>
-        <w:t>:</w:t>
-      </w:r>
+        <w:tab/>
+      </w:r>
+      <w:bookmarkStart w:id="3" w:name="OLE_LINK3"/>
       <w:r>
         <w:rPr>
           <w:b/>
           <w:sz w:val="24"/>
           <w:szCs w:val="24"/>
         </w:rPr>
-        <w:tab/>
-      </w:r>
-      <w:bookmarkStart w:id="7" w:name="OLE_LINK3"/>
+        <w:t xml:space="preserve">Digital Engineering </w:t>
+      </w:r>
+      <w:bookmarkEnd w:id="3"/>
       <w:r>
         <w:rPr>
           <w:b/>
           <w:sz w:val="24"/>
           <w:szCs w:val="24"/>
         </w:rPr>
-        <w:t xml:space="preserve">Digital Engineering </w:t>
-      </w:r>
-      <w:bookmarkEnd w:id="7"/>
+        <w:t xml:space="preserve">- </w:t>
+      </w:r>
       <w:r>
         <w:rPr>
           <w:b/>
           <w:sz w:val="24"/>
           <w:szCs w:val="24"/>
         </w:rPr>
-        <w:t xml:space="preserve">- </w:t>
-      </w:r>
-      <w:r>
-        <w:rPr>
-          <w:b/>
-          <w:sz w:val="24"/>
-          <w:szCs w:val="24"/>
-        </w:rPr>
         <w:t>St. Petersburg, Russia</w:t>
       </w:r>
     </w:p>
@@ -4376,14 +3987,12 @@
       <w:pPr>
         <w:ind w:right="720"/>
         <w:rPr>
-          <w:rFonts w:ascii="Arial" w:hAnsi="Arial" w:cs="Arial"/>
-          <w:b/>
-          <w:sz w:val="20"/>
-        </w:rPr>
-      </w:pPr>
-      <w:r>
-        <w:rPr>
-          <w:rFonts w:ascii="Arial" w:hAnsi="Arial" w:cs="Arial"/>
+          <w:b/>
+          <w:sz w:val="20"/>
+        </w:rPr>
+      </w:pPr>
+      <w:r>
+        <w:rPr>
           <w:b/>
           <w:sz w:val="20"/>
         </w:rPr>
@@ -4391,7 +4000,6 @@
       </w:r>
       <w:r>
         <w:rPr>
-          <w:rFonts w:ascii="Arial" w:hAnsi="Arial" w:cs="Arial"/>
           <w:b/>
           <w:sz w:val="20"/>
         </w:rPr>
@@ -4399,7 +4007,6 @@
       </w:r>
       <w:r>
         <w:rPr>
-          <w:rFonts w:ascii="Arial" w:hAnsi="Arial" w:cs="Arial"/>
           <w:b/>
           <w:sz w:val="20"/>
         </w:rPr>
@@ -4407,7 +4014,6 @@
       </w:r>
       <w:r>
         <w:rPr>
-          <w:rFonts w:ascii="Arial" w:hAnsi="Arial" w:cs="Arial"/>
           <w:b/>
           <w:sz w:val="20"/>
         </w:rPr>
@@ -4415,7 +4021,6 @@
       </w:r>
       <w:r>
         <w:rPr>
-          <w:rFonts w:ascii="Arial" w:hAnsi="Arial" w:cs="Arial"/>
           <w:b/>
           <w:sz w:val="20"/>
         </w:rPr>
@@ -4433,7 +4038,33 @@
         <w:rPr>
           <w:sz w:val="20"/>
         </w:rPr>
-        <w:t>Management and coordination for all outsource development activity for particular client (CT TyMetrix).</w:t>
+        <w:t>Management and coordination for all outsource development activit</w:t>
+      </w:r>
+      <w:r>
+        <w:rPr>
+          <w:sz w:val="20"/>
+        </w:rPr>
+        <w:t>ies</w:t>
+      </w:r>
+      <w:r>
+        <w:rPr>
+          <w:sz w:val="20"/>
+        </w:rPr>
+        <w:t xml:space="preserve"> for </w:t>
+      </w:r>
+      <w:proofErr w:type="gramStart"/>
+      <w:r>
+        <w:rPr>
+          <w:sz w:val="20"/>
+        </w:rPr>
+        <w:t>particular client</w:t>
+      </w:r>
+      <w:proofErr w:type="gramEnd"/>
+      <w:r>
+        <w:rPr>
+          <w:sz w:val="20"/>
+        </w:rPr>
+        <w:t xml:space="preserve"> (CT TyMetrix).</w:t>
       </w:r>
     </w:p>
     <w:p>
@@ -4455,7 +4086,6 @@
         </w:tabs>
         <w:ind w:left="2268" w:hanging="2268"/>
         <w:rPr>
-          <w:rFonts w:ascii="Arial" w:hAnsi="Arial" w:cs="Arial"/>
           <w:b/>
           <w:bCs/>
           <w:sz w:val="20"/>
@@ -4463,7 +4093,6 @@
       </w:pPr>
       <w:r>
         <w:rPr>
-          <w:rFonts w:ascii="Arial" w:hAnsi="Arial" w:cs="Arial"/>
           <w:b/>
           <w:bCs/>
           <w:sz w:val="20"/>
@@ -4786,7 +4415,19 @@
         <w:rPr>
           <w:sz w:val="20"/>
         </w:rPr>
-        <w:t>High level analysis of business requirements</w:t>
+        <w:t>High</w:t>
+      </w:r>
+      <w:r>
+        <w:rPr>
+          <w:sz w:val="20"/>
+        </w:rPr>
+        <w:t>-</w:t>
+      </w:r>
+      <w:r>
+        <w:rPr>
+          <w:sz w:val="20"/>
+        </w:rPr>
+        <w:t>level analysis of business requirements</w:t>
       </w:r>
     </w:p>
     <w:p>
@@ -4815,6 +4456,7 @@
         <w:ind w:left="2268" w:hanging="2268"/>
         <w:rPr>
           <w:rStyle w:val="NormalArialChar"/>
+          <w:rFonts w:ascii="Times New Roman" w:hAnsi="Times New Roman" w:cs="Times New Roman"/>
           <w:sz w:val="20"/>
         </w:rPr>
       </w:pPr>
@@ -4832,6 +4474,7 @@
       <w:r>
         <w:rPr>
           <w:rStyle w:val="NormalArialChar"/>
+          <w:rFonts w:ascii="Times New Roman" w:hAnsi="Times New Roman" w:cs="Times New Roman"/>
           <w:sz w:val="20"/>
         </w:rPr>
         <w:t>Oct 2006 – Oct 2007:</w:t>
@@ -4839,13 +4482,13 @@
       <w:r>
         <w:rPr>
           <w:rStyle w:val="NormalArialChar"/>
+          <w:rFonts w:ascii="Times New Roman" w:hAnsi="Times New Roman" w:cs="Times New Roman"/>
           <w:sz w:val="20"/>
         </w:rPr>
         <w:tab/>
       </w:r>
       <w:r>
         <w:rPr>
-          <w:rFonts w:ascii="Arial" w:hAnsi="Arial" w:cs="Arial"/>
           <w:b/>
           <w:bCs/>
           <w:sz w:val="20"/>
@@ -4884,7 +4527,6 @@
       </w:pPr>
       <w:r>
         <w:rPr>
-          <w:rFonts w:ascii="Arial" w:hAnsi="Arial" w:cs="Arial"/>
           <w:b/>
           <w:bCs/>
           <w:sz w:val="20"/>
@@ -5128,7 +4770,6 @@
         </w:tabs>
         <w:ind w:left="2268" w:hanging="2268"/>
         <w:rPr>
-          <w:rFonts w:ascii="Arial" w:hAnsi="Arial" w:cs="Arial"/>
           <w:b/>
           <w:bCs/>
           <w:sz w:val="20"/>
@@ -5137,49 +4778,30 @@
       <w:r>
         <w:rPr>
           <w:rStyle w:val="NormalArialChar"/>
+          <w:rFonts w:ascii="Times New Roman" w:hAnsi="Times New Roman" w:cs="Times New Roman"/>
           <w:sz w:val="20"/>
         </w:rPr>
         <w:t>Project</w:t>
       </w:r>
       <w:r>
         <w:rPr>
-          <w:rFonts w:ascii="Arial" w:hAnsi="Arial" w:cs="Arial"/>
           <w:b/>
           <w:bCs/>
           <w:sz w:val="20"/>
         </w:rPr>
         <w:tab/>
-      </w:r>
-      <w:r>
-        <w:rPr>
-          <w:rFonts w:ascii="Arial" w:hAnsi="Arial" w:cs="Arial"/>
+        <w:t>TyMetrix 360</w:t>
+      </w:r>
+      <w:r>
+        <w:rPr>
           <w:b/>
           <w:bCs/>
           <w:sz w:val="20"/>
         </w:rPr>
-        <w:t>TyMetrix 360</w:t>
-      </w:r>
-      <w:r>
-        <w:rPr>
-          <w:rFonts w:ascii="Arial" w:hAnsi="Arial" w:cs="Arial"/>
-          <w:b/>
-          <w:bCs/>
-          <w:sz w:val="20"/>
-        </w:rPr>
-        <w:t xml:space="preserve">° </w:t>
-      </w:r>
-      <w:r>
-        <w:rPr>
-          <w:rFonts w:ascii="Arial" w:hAnsi="Arial" w:cs="Arial"/>
-          <w:b/>
-          <w:bCs/>
-          <w:sz w:val="20"/>
-        </w:rPr>
-        <w:t>(</w:t>
-      </w:r>
-      <w:r>
-        <w:rPr>
-          <w:rFonts w:ascii="Arial" w:hAnsi="Arial" w:cs="Arial"/>
+        <w:t>° (</w:t>
+      </w:r>
+      <w:r>
+        <w:rPr>
           <w:b/>
           <w:bCs/>
           <w:sz w:val="20"/>
@@ -5195,13 +4817,11 @@
         </w:tabs>
         <w:ind w:left="2268" w:hanging="2268"/>
         <w:rPr>
-          <w:rFonts w:ascii="Arial" w:hAnsi="Arial" w:cs="Arial"/>
-          <w:sz w:val="20"/>
-        </w:rPr>
-      </w:pPr>
-      <w:r>
-        <w:rPr>
-          <w:rFonts w:ascii="Arial" w:hAnsi="Arial" w:cs="Arial"/>
+          <w:sz w:val="20"/>
+        </w:rPr>
+      </w:pPr>
+      <w:r>
+        <w:rPr>
           <w:b/>
           <w:bCs/>
           <w:sz w:val="20"/>
@@ -5213,7 +4833,6 @@
       </w:r>
       <w:r>
         <w:rPr>
-          <w:rFonts w:ascii="Arial" w:hAnsi="Arial" w:cs="Arial"/>
           <w:b/>
           <w:bCs/>
           <w:sz w:val="20"/>
@@ -5237,7 +4856,13 @@
         <w:rPr>
           <w:sz w:val="20"/>
         </w:rPr>
-        <w:t xml:space="preserve">Integrated suite of web-based tools designed to help corporate legal departments control costs and improve performance. </w:t>
+        <w:t>An i</w:t>
+      </w:r>
+      <w:r>
+        <w:rPr>
+          <w:sz w:val="20"/>
+        </w:rPr>
+        <w:t xml:space="preserve">ntegrated suite of web-based tools designed to help corporate legal departments control costs and improve performance. </w:t>
       </w:r>
       <w:r>
         <w:rPr>
@@ -5259,7 +4884,6 @@
         </w:tabs>
         <w:ind w:left="2268" w:hanging="2268"/>
         <w:rPr>
-          <w:rFonts w:ascii="Arial" w:hAnsi="Arial" w:cs="Arial"/>
           <w:b/>
           <w:bCs/>
           <w:sz w:val="20"/>
@@ -5275,7 +4899,6 @@
       </w:pPr>
       <w:r>
         <w:rPr>
-          <w:rFonts w:ascii="Arial" w:hAnsi="Arial" w:cs="Arial"/>
           <w:b/>
           <w:bCs/>
           <w:sz w:val="20"/>
@@ -5318,25 +4941,7 @@
         <w:rPr>
           <w:sz w:val="20"/>
         </w:rPr>
-        <w:t>Architecture, Business Logic and Databases Design for developed</w:t>
-      </w:r>
-      <w:r>
-        <w:rPr>
-          <w:sz w:val="20"/>
-        </w:rPr>
-        <w:t xml:space="preserve"> </w:t>
-      </w:r>
-      <w:r>
-        <w:rPr>
-          <w:sz w:val="20"/>
-        </w:rPr>
-        <w:t>modules</w:t>
-      </w:r>
-      <w:r>
-        <w:rPr>
-          <w:sz w:val="20"/>
-        </w:rPr>
-        <w:t>.</w:t>
+        <w:t>Architecture, Business Logic and Databases Design for developed modules.</w:t>
       </w:r>
     </w:p>
     <w:p>
@@ -5379,7 +4984,6 @@
       </w:pPr>
       <w:r>
         <w:rPr>
-          <w:rFonts w:ascii="Arial" w:hAnsi="Arial" w:cs="Arial"/>
           <w:b/>
           <w:bCs/>
           <w:sz w:val="20"/>
@@ -5399,23 +5003,7 @@
           <w:color w:val="auto"/>
           <w:u w:val="none"/>
         </w:rPr>
-        <w:t xml:space="preserve">ASP.Net, </w:t>
-      </w:r>
-      <w:r>
-        <w:rPr>
-          <w:rStyle w:val="Hyperlink"/>
-          <w:color w:val="auto"/>
-          <w:u w:val="none"/>
-        </w:rPr>
-        <w:t xml:space="preserve">C#, </w:t>
-      </w:r>
-      <w:r>
-        <w:rPr>
-          <w:rStyle w:val="Hyperlink"/>
-          <w:color w:val="auto"/>
-          <w:u w:val="none"/>
-        </w:rPr>
-        <w:t>Java Script, SQL,</w:t>
+        <w:t>ASP.Net, C#, JavaScript, SQL,</w:t>
       </w:r>
       <w:r>
         <w:rPr>
@@ -5557,32 +5145,24 @@
           <w:sz w:val="24"/>
           <w:szCs w:val="24"/>
         </w:rPr>
-        <w:t>)</w:t>
-      </w:r>
-      <w:r>
+        <w:t xml:space="preserve">) St. Petersburg, Russia </w:t>
+      </w:r>
+    </w:p>
+    <w:p>
+      <w:pPr>
+        <w:ind w:right="720"/>
         <w:rPr>
           <w:b/>
           <w:sz w:val="24"/>
           <w:szCs w:val="24"/>
         </w:rPr>
-        <w:t xml:space="preserve"> St. Petersburg, Russia </w:t>
-      </w:r>
-    </w:p>
-    <w:p>
-      <w:pPr>
-        <w:ind w:right="720"/>
+      </w:pPr>
+      <w:r>
         <w:rPr>
           <w:b/>
           <w:sz w:val="24"/>
           <w:szCs w:val="24"/>
         </w:rPr>
-      </w:pPr>
-      <w:r>
-        <w:rPr>
-          <w:b/>
-          <w:sz w:val="24"/>
-          <w:szCs w:val="24"/>
-        </w:rPr>
         <w:t>Software Developer</w:t>
       </w:r>
     </w:p>
@@ -5626,7 +5206,6 @@
         </w:tabs>
         <w:ind w:left="2268" w:hanging="2268"/>
         <w:rPr>
-          <w:rFonts w:ascii="Arial" w:hAnsi="Arial" w:cs="Arial"/>
           <w:bCs/>
           <w:sz w:val="20"/>
         </w:rPr>
@@ -5634,26 +5213,18 @@
       <w:r>
         <w:rPr>
           <w:rStyle w:val="NormalArialChar"/>
+          <w:rFonts w:ascii="Times New Roman" w:hAnsi="Times New Roman" w:cs="Times New Roman"/>
           <w:sz w:val="20"/>
         </w:rPr>
         <w:t>Project</w:t>
       </w:r>
       <w:r>
         <w:rPr>
-          <w:rFonts w:ascii="Arial" w:hAnsi="Arial" w:cs="Arial"/>
           <w:b/>
           <w:bCs/>
           <w:sz w:val="20"/>
         </w:rPr>
         <w:tab/>
-      </w:r>
-      <w:r>
-        <w:rPr>
-          <w:rFonts w:ascii="Arial" w:hAnsi="Arial" w:cs="Arial"/>
-          <w:b/>
-          <w:bCs/>
-          <w:sz w:val="20"/>
-        </w:rPr>
         <w:t>Billing and customer counting system.</w:t>
       </w:r>
     </w:p>
@@ -5665,13 +5236,11 @@
         </w:tabs>
         <w:ind w:left="2268" w:hanging="2268"/>
         <w:rPr>
-          <w:rFonts w:ascii="Arial" w:hAnsi="Arial" w:cs="Arial"/>
-          <w:sz w:val="20"/>
-        </w:rPr>
-      </w:pPr>
-      <w:r>
-        <w:rPr>
-          <w:rFonts w:ascii="Arial" w:hAnsi="Arial" w:cs="Arial"/>
+          <w:sz w:val="20"/>
+        </w:rPr>
+      </w:pPr>
+      <w:r>
+        <w:rPr>
           <w:b/>
           <w:bCs/>
           <w:sz w:val="20"/>
@@ -5683,7 +5252,6 @@
       </w:r>
       <w:r>
         <w:rPr>
-          <w:rFonts w:ascii="Arial" w:hAnsi="Arial" w:cs="Arial"/>
           <w:b/>
           <w:bCs/>
           <w:sz w:val="20"/>
@@ -5717,7 +5285,6 @@
         </w:tabs>
         <w:ind w:left="2268" w:hanging="2268"/>
         <w:rPr>
-          <w:rFonts w:ascii="Arial" w:hAnsi="Arial" w:cs="Arial"/>
           <w:b/>
           <w:bCs/>
           <w:sz w:val="20"/>
@@ -5733,7 +5300,6 @@
       </w:pPr>
       <w:r>
         <w:rPr>
-          <w:rFonts w:ascii="Arial" w:hAnsi="Arial" w:cs="Arial"/>
           <w:b/>
           <w:bCs/>
           <w:sz w:val="20"/>
@@ -5742,7 +5308,6 @@
       </w:r>
       <w:r>
         <w:rPr>
-          <w:rFonts w:ascii="Arial" w:hAnsi="Arial" w:cs="Arial"/>
           <w:b/>
           <w:bCs/>
           <w:sz w:val="20"/>
@@ -5832,7 +5397,6 @@
         </w:tabs>
         <w:ind w:left="2268" w:hanging="2268"/>
         <w:rPr>
-          <w:rFonts w:ascii="Arial" w:hAnsi="Arial" w:cs="Arial"/>
           <w:b/>
           <w:bCs/>
           <w:sz w:val="20"/>
@@ -5847,7 +5411,6 @@
         </w:tabs>
         <w:ind w:left="2268" w:hanging="2268"/>
         <w:rPr>
-          <w:rFonts w:ascii="Arial" w:hAnsi="Arial" w:cs="Arial"/>
           <w:b/>
           <w:bCs/>
           <w:sz w:val="20"/>
@@ -5861,7 +5424,6 @@
         </w:tabs>
         <w:ind w:left="2268" w:hanging="2268"/>
         <w:rPr>
-          <w:rFonts w:ascii="Arial" w:hAnsi="Arial" w:cs="Arial"/>
           <w:b/>
           <w:bCs/>
           <w:sz w:val="20"/>
@@ -5869,7 +5431,6 @@
       </w:pPr>
       <w:r>
         <w:rPr>
-          <w:rFonts w:ascii="Arial" w:hAnsi="Arial" w:cs="Arial"/>
           <w:b/>
           <w:bCs/>
           <w:sz w:val="20"/>
@@ -5878,7 +5439,6 @@
       </w:r>
       <w:r>
         <w:rPr>
-          <w:rFonts w:ascii="Arial" w:hAnsi="Arial" w:cs="Arial"/>
           <w:b/>
           <w:bCs/>
           <w:sz w:val="20"/>
@@ -5887,7 +5447,6 @@
       </w:r>
       <w:r>
         <w:rPr>
-          <w:rFonts w:ascii="Arial" w:hAnsi="Arial" w:cs="Arial"/>
           <w:b/>
           <w:bCs/>
           <w:sz w:val="20"/>
@@ -5896,7 +5455,6 @@
       </w:r>
       <w:r>
         <w:rPr>
-          <w:rFonts w:ascii="Arial" w:hAnsi="Arial" w:cs="Arial"/>
           <w:b/>
           <w:bCs/>
           <w:sz w:val="20"/>
@@ -5905,7 +5463,6 @@
       </w:r>
       <w:r>
         <w:rPr>
-          <w:rFonts w:ascii="Arial" w:hAnsi="Arial" w:cs="Arial"/>
           <w:b/>
           <w:bCs/>
           <w:sz w:val="20"/>
@@ -5914,7 +5471,6 @@
       </w:r>
       <w:r>
         <w:rPr>
-          <w:rFonts w:ascii="Arial" w:hAnsi="Arial" w:cs="Arial"/>
           <w:b/>
           <w:bCs/>
           <w:sz w:val="20"/>
@@ -5929,7 +5485,6 @@
         </w:tabs>
         <w:ind w:left="2268" w:hanging="2268"/>
         <w:rPr>
-          <w:rFonts w:ascii="Arial" w:hAnsi="Arial" w:cs="Arial"/>
           <w:b/>
           <w:bCs/>
           <w:sz w:val="20"/>
@@ -5937,7 +5492,6 @@
       </w:pPr>
       <w:r>
         <w:rPr>
-          <w:rFonts w:ascii="Arial" w:hAnsi="Arial" w:cs="Arial"/>
           <w:b/>
           <w:bCs/>
           <w:sz w:val="20"/>
@@ -5946,122 +5500,97 @@
       </w:r>
       <w:r>
         <w:rPr>
-          <w:rFonts w:ascii="Arial" w:hAnsi="Arial" w:cs="Arial"/>
           <w:b/>
           <w:bCs/>
           <w:sz w:val="20"/>
         </w:rPr>
         <w:tab/>
-        <w:t>Nov</w:t>
-      </w:r>
-      <w:r>
-        <w:rPr>
-          <w:rFonts w:ascii="Arial" w:hAnsi="Arial" w:cs="Arial"/>
+        <w:t>Nov 2003 – Aug 2004</w:t>
+      </w:r>
+    </w:p>
+    <w:p>
+      <w:pPr>
+        <w:jc w:val="both"/>
+      </w:pPr>
+    </w:p>
+    <w:p>
+      <w:pPr>
+        <w:jc w:val="both"/>
+        <w:rPr>
           <w:b/>
           <w:bCs/>
           <w:sz w:val="20"/>
         </w:rPr>
-        <w:t xml:space="preserve"> 200</w:t>
-      </w:r>
-      <w:r>
-        <w:rPr>
-          <w:rFonts w:ascii="Arial" w:hAnsi="Arial" w:cs="Arial"/>
+      </w:pPr>
+      <w:r>
+        <w:t>A w</w:t>
+      </w:r>
+      <w:r>
+        <w:t>eb-based application</w:t>
+      </w:r>
+      <w:r>
+        <w:t xml:space="preserve"> that allows </w:t>
+      </w:r>
+      <w:r>
+        <w:t xml:space="preserve">the </w:t>
+      </w:r>
+      <w:r>
+        <w:t>design</w:t>
+      </w:r>
+      <w:r>
+        <w:t xml:space="preserve"> </w:t>
+      </w:r>
+      <w:r>
+        <w:t>of a</w:t>
+      </w:r>
+      <w:r>
+        <w:t xml:space="preserve"> </w:t>
+      </w:r>
+      <w:r>
+        <w:t xml:space="preserve">business model of </w:t>
+      </w:r>
+      <w:r>
+        <w:t xml:space="preserve">a </w:t>
+      </w:r>
+      <w:proofErr w:type="gramStart"/>
+      <w:r>
+        <w:t xml:space="preserve">company, </w:t>
+      </w:r>
+      <w:r>
+        <w:t>and</w:t>
+      </w:r>
+      <w:proofErr w:type="gramEnd"/>
+      <w:r>
+        <w:t xml:space="preserve"> </w:t>
+      </w:r>
+      <w:r>
+        <w:t>perform</w:t>
+      </w:r>
+      <w:r>
+        <w:t>s</w:t>
+      </w:r>
+      <w:r>
+        <w:t xml:space="preserve"> optimization of </w:t>
+      </w:r>
+      <w:r>
+        <w:t xml:space="preserve">the </w:t>
+      </w:r>
+      <w:r>
+        <w:t>internal process.</w:t>
+      </w:r>
+    </w:p>
+    <w:p>
+      <w:pPr>
+        <w:tabs>
+          <w:tab w:val="left" w:pos="2268"/>
+        </w:tabs>
+        <w:ind w:left="2268" w:hanging="2268"/>
+        <w:rPr>
           <w:b/>
           <w:bCs/>
           <w:sz w:val="20"/>
         </w:rPr>
-        <w:t>3</w:t>
-      </w:r>
-      <w:r>
-        <w:rPr>
-          <w:rFonts w:ascii="Arial" w:hAnsi="Arial" w:cs="Arial"/>
-          <w:b/>
-          <w:bCs/>
-          <w:sz w:val="20"/>
-        </w:rPr>
-        <w:t xml:space="preserve"> </w:t>
-      </w:r>
-      <w:r>
-        <w:rPr>
-          <w:rFonts w:ascii="Arial" w:hAnsi="Arial" w:cs="Arial"/>
-          <w:b/>
-          <w:bCs/>
-          <w:sz w:val="20"/>
-        </w:rPr>
-        <w:t>–</w:t>
-      </w:r>
-      <w:r>
-        <w:rPr>
-          <w:rFonts w:ascii="Arial" w:hAnsi="Arial" w:cs="Arial"/>
-          <w:b/>
-          <w:bCs/>
-          <w:sz w:val="20"/>
-        </w:rPr>
-        <w:t xml:space="preserve"> </w:t>
-      </w:r>
-      <w:r>
-        <w:rPr>
-          <w:rFonts w:ascii="Arial" w:hAnsi="Arial" w:cs="Arial"/>
-          <w:b/>
-          <w:bCs/>
-          <w:sz w:val="20"/>
-        </w:rPr>
-        <w:t>Aug 2004</w:t>
-      </w:r>
-    </w:p>
-    <w:p>
-      <w:pPr>
-        <w:jc w:val="both"/>
-      </w:pPr>
-    </w:p>
-    <w:p>
-      <w:pPr>
-        <w:jc w:val="both"/>
-        <w:rPr>
-          <w:b/>
-          <w:bCs/>
-          <w:sz w:val="20"/>
-        </w:rPr>
-      </w:pPr>
-      <w:r>
-        <w:t>W</w:t>
-      </w:r>
-      <w:r>
-        <w:t>eb-based application</w:t>
-      </w:r>
-      <w:r>
-        <w:t xml:space="preserve"> that allows design</w:t>
-      </w:r>
-      <w:r>
-        <w:t xml:space="preserve"> </w:t>
-      </w:r>
-      <w:r>
-        <w:t>of a</w:t>
-      </w:r>
-      <w:r>
-        <w:t xml:space="preserve"> </w:t>
-      </w:r>
-      <w:r>
-        <w:t xml:space="preserve">business model of </w:t>
-      </w:r>
-      <w:r>
-        <w:t xml:space="preserve">a </w:t>
-      </w:r>
-      <w:r>
-        <w:t xml:space="preserve">company, </w:t>
-      </w:r>
-      <w:r>
-        <w:t xml:space="preserve">and </w:t>
-      </w:r>
-      <w:r>
-        <w:t>perform</w:t>
-      </w:r>
-      <w:r>
-        <w:t>s</w:t>
-      </w:r>
-      <w:r>
-        <w:t xml:space="preserve"> optimization of internal process.</w:t>
-      </w:r>
+      </w:pPr>
     </w:p>
     <w:p>
       <w:pPr>
@@ -6069,24 +5598,9 @@
           <w:tab w:val="left" w:pos="2268"/>
         </w:tabs>
         <w:ind w:left="2268" w:hanging="2268"/>
-        <w:rPr>
-          <w:rFonts w:ascii="Arial" w:hAnsi="Arial" w:cs="Arial"/>
-          <w:b/>
-          <w:bCs/>
-          <w:sz w:val="20"/>
-        </w:rPr>
-      </w:pPr>
-    </w:p>
-    <w:p>
-      <w:pPr>
-        <w:tabs>
-          <w:tab w:val="left" w:pos="2268"/>
-        </w:tabs>
-        <w:ind w:left="2268" w:hanging="2268"/>
-      </w:pPr>
-      <w:r>
-        <w:rPr>
-          <w:rFonts w:ascii="Arial" w:hAnsi="Arial" w:cs="Arial"/>
+      </w:pPr>
+      <w:r>
+        <w:rPr>
           <w:b/>
           <w:bCs/>
           <w:sz w:val="20"/>
@@ -6129,7 +5643,19 @@
         <w:rPr>
           <w:sz w:val="20"/>
         </w:rPr>
-        <w:t>Designed web forms for user interface.</w:t>
+        <w:t xml:space="preserve">Designed web forms for </w:t>
+      </w:r>
+      <w:r>
+        <w:rPr>
+          <w:sz w:val="20"/>
+        </w:rPr>
+        <w:t xml:space="preserve">the </w:t>
+      </w:r>
+      <w:r>
+        <w:rPr>
+          <w:sz w:val="20"/>
+        </w:rPr>
+        <w:t>user interface.</w:t>
       </w:r>
     </w:p>
     <w:p>
@@ -6149,14 +5675,12 @@
         </w:tabs>
         <w:ind w:left="2268" w:hanging="2268"/>
         <w:rPr>
-          <w:rFonts w:ascii="Arial" w:hAnsi="Arial" w:cs="Arial"/>
-          <w:b/>
-          <w:sz w:val="20"/>
-        </w:rPr>
-      </w:pPr>
-      <w:r>
-        <w:rPr>
-          <w:rFonts w:ascii="Arial" w:hAnsi="Arial" w:cs="Arial"/>
+          <w:b/>
+          <w:sz w:val="20"/>
+        </w:rPr>
+      </w:pPr>
+      <w:r>
+        <w:rPr>
           <w:b/>
           <w:bCs/>
           <w:sz w:val="20"/>
@@ -6165,7 +5689,6 @@
       </w:r>
       <w:r>
         <w:rPr>
-          <w:rFonts w:ascii="Arial" w:hAnsi="Arial" w:cs="Arial"/>
           <w:b/>
           <w:bCs/>
           <w:sz w:val="20"/>
@@ -6174,7 +5697,6 @@
       </w:r>
       <w:r>
         <w:rPr>
-          <w:rFonts w:ascii="Arial" w:hAnsi="Arial" w:cs="Arial"/>
           <w:b/>
           <w:bCs/>
           <w:sz w:val="20"/>
@@ -6183,7 +5705,6 @@
       </w:r>
       <w:r>
         <w:rPr>
-          <w:rFonts w:ascii="Arial" w:hAnsi="Arial" w:cs="Arial"/>
           <w:b/>
           <w:sz w:val="20"/>
         </w:rPr>
@@ -6197,14 +5718,12 @@
         </w:tabs>
         <w:ind w:left="2268" w:hanging="2268"/>
         <w:rPr>
-          <w:rFonts w:ascii="Arial" w:hAnsi="Arial" w:cs="Arial"/>
-          <w:b/>
-          <w:sz w:val="20"/>
-        </w:rPr>
-      </w:pPr>
-      <w:r>
-        <w:rPr>
-          <w:rFonts w:ascii="Arial" w:hAnsi="Arial" w:cs="Arial"/>
+          <w:b/>
+          <w:sz w:val="20"/>
+        </w:rPr>
+      </w:pPr>
+      <w:r>
+        <w:rPr>
           <w:b/>
           <w:sz w:val="20"/>
         </w:rPr>
@@ -6212,7 +5731,6 @@
       </w:r>
       <w:r>
         <w:rPr>
-          <w:rFonts w:ascii="Arial" w:hAnsi="Arial" w:cs="Arial"/>
           <w:b/>
           <w:sz w:val="20"/>
         </w:rPr>
@@ -6248,7 +5766,19 @@
         <w:rPr>
           <w:sz w:val="20"/>
         </w:rPr>
-        <w:t>applications with graphical user int</w:t>
+        <w:t xml:space="preserve">applications with </w:t>
+      </w:r>
+      <w:r>
+        <w:rPr>
+          <w:sz w:val="20"/>
+        </w:rPr>
+        <w:t xml:space="preserve">a </w:t>
+      </w:r>
+      <w:r>
+        <w:rPr>
+          <w:sz w:val="20"/>
+        </w:rPr>
+        <w:t>graphical user int</w:t>
       </w:r>
       <w:r>
         <w:rPr>
@@ -6260,7 +5790,19 @@
         <w:rPr>
           <w:sz w:val="20"/>
         </w:rPr>
-        <w:t xml:space="preserve"> on Windows NT platform</w:t>
+        <w:t xml:space="preserve"> on </w:t>
+      </w:r>
+      <w:r>
+        <w:rPr>
+          <w:sz w:val="20"/>
+        </w:rPr>
+        <w:t xml:space="preserve">the </w:t>
+      </w:r>
+      <w:r>
+        <w:rPr>
+          <w:sz w:val="20"/>
+        </w:rPr>
+        <w:t>Windows NT platform</w:t>
       </w:r>
       <w:r>
         <w:rPr>
@@ -6284,13 +5826,11 @@
         </w:tabs>
         <w:ind w:left="2268" w:hanging="2268"/>
         <w:rPr>
-          <w:rFonts w:ascii="Arial" w:hAnsi="Arial" w:cs="Arial"/>
-          <w:sz w:val="20"/>
-        </w:rPr>
-      </w:pPr>
-      <w:r>
-        <w:rPr>
-          <w:rFonts w:ascii="Arial" w:hAnsi="Arial" w:cs="Arial"/>
+          <w:sz w:val="20"/>
+        </w:rPr>
+      </w:pPr>
+      <w:r>
+        <w:rPr>
           <w:b/>
           <w:bCs/>
           <w:sz w:val="20"/>
@@ -6299,7 +5839,6 @@
       </w:r>
       <w:r>
         <w:rPr>
-          <w:rFonts w:ascii="Arial" w:hAnsi="Arial" w:cs="Arial"/>
           <w:bCs/>
           <w:sz w:val="20"/>
         </w:rPr>
@@ -6315,17 +5854,9 @@
       </w:r>
       <w:r>
         <w:rPr>
-          <w:rFonts w:ascii="Arial" w:hAnsi="Arial" w:cs="Arial"/>
-          <w:sz w:val="20"/>
-        </w:rPr>
-        <w:t>MS SQL Server</w:t>
-      </w:r>
-      <w:r>
-        <w:rPr>
-          <w:rFonts w:ascii="Arial" w:hAnsi="Arial" w:cs="Arial"/>
-          <w:sz w:val="20"/>
-        </w:rPr>
-        <w:t xml:space="preserve"> 7.0, </w:t>
+          <w:sz w:val="20"/>
+        </w:rPr>
+        <w:t xml:space="preserve">MS SQL Server 7.0, </w:t>
       </w:r>
     </w:p>
     <w:p>
@@ -6337,7 +5868,6 @@
       </w:pPr>
       <w:r>
         <w:rPr>
-          <w:rFonts w:ascii="Arial" w:hAnsi="Arial" w:cs="Arial"/>
           <w:b/>
           <w:bCs/>
           <w:sz w:val="20"/>
@@ -6398,7 +5928,19 @@
         <w:rPr>
           <w:sz w:val="20"/>
         </w:rPr>
-        <w:t xml:space="preserve">Implementation of core components like: Injection </w:t>
+        <w:t xml:space="preserve">Implementation of core components like </w:t>
+      </w:r>
+      <w:r>
+        <w:rPr>
+          <w:sz w:val="20"/>
+        </w:rPr>
+        <w:t xml:space="preserve">the </w:t>
+      </w:r>
+      <w:r>
+        <w:rPr>
+          <w:sz w:val="20"/>
+        </w:rPr>
+        <w:t xml:space="preserve">Injection </w:t>
       </w:r>
       <w:r>
         <w:rPr>
@@ -6410,7 +5952,19 @@
         <w:rPr>
           <w:sz w:val="20"/>
         </w:rPr>
-        <w:t xml:space="preserve">odule and library of controls to interact with tested application. </w:t>
+        <w:t xml:space="preserve">odule and library of controls to interact with </w:t>
+      </w:r>
+      <w:r>
+        <w:rPr>
+          <w:sz w:val="20"/>
+        </w:rPr>
+        <w:t xml:space="preserve">a </w:t>
+      </w:r>
+      <w:r>
+        <w:rPr>
+          <w:sz w:val="20"/>
+        </w:rPr>
+        <w:t xml:space="preserve">tested application. </w:t>
       </w:r>
     </w:p>
     <w:p>
@@ -6484,7 +6038,28 @@
           <w:bCs/>
           <w:sz w:val="20"/>
         </w:rPr>
-        <w:t xml:space="preserve">Results of this project were used for Master and Bachelor thesis. </w:t>
+        <w:t>The r</w:t>
+      </w:r>
+      <w:r>
+        <w:rPr>
+          <w:bCs/>
+          <w:sz w:val="20"/>
+        </w:rPr>
+        <w:t xml:space="preserve">esults of this project were used for </w:t>
+      </w:r>
+      <w:r>
+        <w:rPr>
+          <w:bCs/>
+          <w:sz w:val="20"/>
+        </w:rPr>
+        <w:t xml:space="preserve">the </w:t>
+      </w:r>
+      <w:r>
+        <w:rPr>
+          <w:bCs/>
+          <w:sz w:val="20"/>
+        </w:rPr>
+        <w:t xml:space="preserve">Master and Bachelor thesis. </w:t>
       </w:r>
     </w:p>
     <w:p>
@@ -6561,34 +6136,7 @@
         </w:rPr>
       </w:pPr>
       <w:r>
-        <w:t>199</w:t>
-      </w:r>
-      <w:r>
-        <w:t>8</w:t>
-      </w:r>
-      <w:r>
-        <w:t xml:space="preserve"> </w:t>
-      </w:r>
-      <w:r>
-        <w:t>–</w:t>
-      </w:r>
-      <w:r>
-        <w:t xml:space="preserve"> 200</w:t>
-      </w:r>
-      <w:r>
-        <w:t>4.</w:t>
-      </w:r>
-      <w:r>
-        <w:t xml:space="preserve"> Saint-Petersburg State University of Information Technologies</w:t>
-      </w:r>
-      <w:r>
-        <w:t xml:space="preserve">, </w:t>
-      </w:r>
-      <w:r>
-        <w:t>Mechanics and Optics</w:t>
-      </w:r>
-      <w:r>
-        <w:t>. Master degree.</w:t>
+        <w:t>1998 – 2004. Saint-Petersburg State University of Information Technologies, Mechanics and Optics. Master degree.</w:t>
       </w:r>
       <w:r>
         <w:br/>
@@ -9422,6 +8970,7 @@
     <w:lsdException w:name="HTML Sample" w:semiHidden="1" w:unhideWhenUsed="1"/>
     <w:lsdException w:name="HTML Typewriter" w:semiHidden="1" w:unhideWhenUsed="1"/>
     <w:lsdException w:name="HTML Variable" w:semiHidden="1" w:unhideWhenUsed="1"/>
+    <w:lsdException w:name="Normal Table" w:semiHidden="1" w:unhideWhenUsed="1"/>
     <w:lsdException w:name="annotation subject" w:semiHidden="1" w:unhideWhenUsed="1"/>
     <w:lsdException w:name="No List" w:semiHidden="1" w:unhideWhenUsed="1"/>
     <w:lsdException w:name="Outline List 1" w:semiHidden="1" w:unhideWhenUsed="1"/>
@@ -9464,8 +9013,11 @@
     <w:lsdException w:name="Table Contemporary" w:semiHidden="1" w:unhideWhenUsed="1"/>
     <w:lsdException w:name="Table Elegant" w:semiHidden="1" w:unhideWhenUsed="1"/>
     <w:lsdException w:name="Table Professional" w:semiHidden="1" w:unhideWhenUsed="1"/>
+    <w:lsdException w:name="Table Subtle 1" w:semiHidden="1" w:unhideWhenUsed="1"/>
     <w:lsdException w:name="Table Subtle 2" w:semiHidden="1" w:unhideWhenUsed="1"/>
     <w:lsdException w:name="Table Web 1" w:semiHidden="1" w:unhideWhenUsed="1"/>
+    <w:lsdException w:name="Table Web 2" w:semiHidden="1" w:unhideWhenUsed="1"/>
+    <w:lsdException w:name="Table Web 3" w:semiHidden="1" w:unhideWhenUsed="1"/>
     <w:lsdException w:name="Balloon Text" w:semiHidden="1" w:unhideWhenUsed="1"/>
     <w:lsdException w:name="Table Theme" w:semiHidden="1" w:unhideWhenUsed="1"/>
     <w:lsdException w:name="Placeholder Text" w:semiHidden="1" w:uiPriority="99"/>
@@ -10448,7 +10000,7 @@
 </file>
 
 <file path=customXml/itemProps1.xml><?xml version="1.0" encoding="utf-8"?>
-<ds:datastoreItem xmlns:ds="http://schemas.openxmlformats.org/officeDocument/2006/customXml" ds:itemID="{44C512B0-55E5-4A92-B2A6-F3B381AEEB0B}">
+<ds:datastoreItem xmlns:ds="http://schemas.openxmlformats.org/officeDocument/2006/customXml" ds:itemID="{2DEBCF61-8E77-435C-AE12-7E46C3334FE6}">
   <ds:schemaRefs>
     <ds:schemaRef ds:uri="http://schemas.openxmlformats.org/officeDocument/2006/bibliography"/>
   </ds:schemaRefs>

--- a/profiles/D Faleleev - CV Profile-2019.docx
+++ b/profiles/D Faleleev - CV Profile-2019.docx
@@ -1425,8 +1425,6 @@
           <w:sz w:val="20"/>
         </w:rPr>
       </w:pPr>
-      <w:bookmarkStart w:id="2" w:name="_GoBack"/>
-      <w:bookmarkEnd w:id="2"/>
     </w:p>
     <w:p>
       <w:pPr>
@@ -3440,25 +3438,6 @@
           <w:sz w:val="20"/>
         </w:rPr>
         <w:t>Technical decisions and Architecture</w:t>
-      </w:r>
-    </w:p>
-    <w:p>
-      <w:pPr>
-        <w:numPr>
-          <w:ilvl w:val="0"/>
-          <w:numId w:val="19"/>
-        </w:numPr>
-        <w:ind w:right="432"/>
-        <w:outlineLvl w:val="0"/>
-        <w:rPr>
-          <w:sz w:val="20"/>
-        </w:rPr>
-      </w:pPr>
-      <w:r>
-        <w:rPr>
-          <w:sz w:val="20"/>
-        </w:rPr>
-        <w:t>Requirement analysis/Work with Product Owner</w:t>
       </w:r>
     </w:p>
     <w:p>
@@ -3926,7 +3905,7 @@
         </w:rPr>
         <w:tab/>
       </w:r>
-      <w:bookmarkStart w:id="3" w:name="OLE_LINK3"/>
+      <w:bookmarkStart w:id="2" w:name="OLE_LINK3"/>
       <w:r>
         <w:rPr>
           <w:b/>
@@ -3935,7 +3914,7 @@
         </w:rPr>
         <w:t xml:space="preserve">Digital Engineering </w:t>
       </w:r>
-      <w:bookmarkEnd w:id="3"/>
+      <w:bookmarkEnd w:id="2"/>
       <w:r>
         <w:rPr>
           <w:b/>
@@ -4531,7 +4510,6 @@
           <w:bCs/>
           <w:sz w:val="20"/>
         </w:rPr>
-        <w:lastRenderedPageBreak/>
         <w:t>Responsibilities</w:t>
       </w:r>
     </w:p>
@@ -4572,6 +4550,7 @@
         <w:rPr>
           <w:sz w:val="20"/>
         </w:rPr>
+        <w:lastRenderedPageBreak/>
         <w:t>Design, cost (working hours) and schedule.</w:t>
       </w:r>
     </w:p>
@@ -4837,8 +4816,18 @@
           <w:bCs/>
           <w:sz w:val="20"/>
         </w:rPr>
-        <w:t>Aug 2004 – Mar 2005</w:t>
-      </w:r>
+        <w:t>Mar 2005</w:t>
+      </w:r>
+      <w:r>
+        <w:rPr>
+          <w:b/>
+          <w:bCs/>
+          <w:sz w:val="20"/>
+        </w:rPr>
+        <w:t xml:space="preserve"> – Oct 2006</w:t>
+      </w:r>
+      <w:bookmarkStart w:id="3" w:name="_GoBack"/>
+      <w:bookmarkEnd w:id="3"/>
     </w:p>
     <w:p>
       <w:pPr>
@@ -6038,6 +6027,7 @@
           <w:bCs/>
           <w:sz w:val="20"/>
         </w:rPr>
+        <w:lastRenderedPageBreak/>
         <w:t>The r</w:t>
       </w:r>
       <w:r>
@@ -10000,7 +9990,7 @@
 </file>
 
 <file path=customXml/itemProps1.xml><?xml version="1.0" encoding="utf-8"?>
-<ds:datastoreItem xmlns:ds="http://schemas.openxmlformats.org/officeDocument/2006/customXml" ds:itemID="{2DEBCF61-8E77-435C-AE12-7E46C3334FE6}">
+<ds:datastoreItem xmlns:ds="http://schemas.openxmlformats.org/officeDocument/2006/customXml" ds:itemID="{E6565290-7DF7-4690-9512-515CB02E90BE}">
   <ds:schemaRefs>
     <ds:schemaRef ds:uri="http://schemas.openxmlformats.org/officeDocument/2006/bibliography"/>
   </ds:schemaRefs>
